--- a/assets/week-14-day-1-chapter-10-pt-3.docx
+++ b/assets/week-14-day-1-chapter-10-pt-3.docx
@@ -179,23 +179,29 @@
         <w:pStyle w:val="BodyText"/>
       </w:pPr>
       <w:r>
-        <w:t xml:space="preserve">{ % include download.html %}</w:t>
-      </w:r>
-    </w:p>
-    <w:p>
-      <w:pPr>
-        <w:pStyle w:val="BodyText"/>
-      </w:pPr>
-      <w:r>
-        <w:t xml:space="preserve">{ % include video-player.html %}</w:t>
+        <w:t xml:space="preserve">Download Word (docx):</w:t>
+      </w:r>
+      <w:r>
+        <w:t xml:space="preserve"> </w:t>
+      </w:r>
+      <w:hyperlink r:id="rId28"/>
+    </w:p>
+    <w:p>
+      <w:pPr>
+        <w:pStyle w:val="Heading2"/>
+      </w:pPr>
+      <w:bookmarkStart w:id="29" w:name="navigate-using-audio"/>
+      <w:bookmarkEnd w:id="29"/>
+      <w:r>
+        <w:t xml:space="preserve">Navigate using audio</w:t>
       </w:r>
     </w:p>
     <w:p>
       <w:pPr>
         <w:pStyle w:val="Heading1"/>
       </w:pPr>
-      <w:bookmarkStart w:id="28" w:name="announcements"/>
-      <w:bookmarkEnd w:id="28"/>
+      <w:bookmarkStart w:id="30" w:name="announcements"/>
+      <w:bookmarkEnd w:id="30"/>
       <w:r>
         <w:t xml:space="preserve">Announcements</w:t>
       </w:r>
@@ -228,8 +234,8 @@
       <w:pPr>
         <w:pStyle w:val="Heading1"/>
       </w:pPr>
-      <w:bookmarkStart w:id="29" w:name="chapter-10-pt-3"/>
-      <w:bookmarkEnd w:id="29"/>
+      <w:bookmarkStart w:id="31" w:name="chapter-10-pt-3"/>
+      <w:bookmarkEnd w:id="31"/>
       <w:r>
         <w:t xml:space="preserve">Chapter 10 pt 3</w:t>
       </w:r>
@@ -238,8 +244,8 @@
       <w:pPr>
         <w:pStyle w:val="Heading2"/>
       </w:pPr>
-      <w:bookmarkStart w:id="30" w:name="attitudes"/>
-      <w:bookmarkEnd w:id="30"/>
+      <w:bookmarkStart w:id="32" w:name="attitudes"/>
+      <w:bookmarkEnd w:id="32"/>
       <w:r>
         <w:t xml:space="preserve">Attitudes</w:t>
       </w:r>
@@ -332,8 +338,8 @@
       <w:pPr>
         <w:pStyle w:val="Heading2"/>
       </w:pPr>
-      <w:bookmarkStart w:id="31" w:name="attitudes-can-be-learned"/>
-      <w:bookmarkEnd w:id="31"/>
+      <w:bookmarkStart w:id="33" w:name="attitudes-can-be-learned"/>
+      <w:bookmarkEnd w:id="33"/>
       <w:r>
         <w:t xml:space="preserve">Attitudes can be learned</w:t>
       </w:r>
@@ -393,8 +399,8 @@
       <w:pPr>
         <w:pStyle w:val="Heading2"/>
       </w:pPr>
-      <w:bookmarkStart w:id="32" w:name="what-determines-if-attitudes-translate-into-behavior"/>
-      <w:bookmarkEnd w:id="32"/>
+      <w:bookmarkStart w:id="34" w:name="what-determines-if-attitudes-translate-into-behavior"/>
+      <w:bookmarkEnd w:id="34"/>
       <w:r>
         <w:t xml:space="preserve">What determines if attitudes translate into behavior?</w:t>
       </w:r>
@@ -493,8 +499,8 @@
       <w:pPr>
         <w:pStyle w:val="Heading2"/>
       </w:pPr>
-      <w:bookmarkStart w:id="33" w:name="attitudes-can-function-at-different-levels-of-cognitive-awareness"/>
-      <w:bookmarkEnd w:id="33"/>
+      <w:bookmarkStart w:id="35" w:name="attitudes-can-function-at-different-levels-of-cognitive-awareness"/>
+      <w:bookmarkEnd w:id="35"/>
       <w:r>
         <w:t xml:space="preserve">Attitudes can function at different levels of cognitive awareness</w:t>
       </w:r>
@@ -585,7 +591,7 @@
       <w:r>
         <w:t xml:space="preserve"> </w:t>
       </w:r>
-      <w:hyperlink r:id="rId34">
+      <w:hyperlink r:id="rId36">
         <w:r>
           <w:rPr>
             <w:rStyle w:val="Hyperlink"/>
@@ -610,8 +616,8 @@
       <w:pPr>
         <w:pStyle w:val="Heading2"/>
       </w:pPr>
-      <w:bookmarkStart w:id="35" w:name="what-happens-when-attributes-and-behaviors-dont-line-up"/>
-      <w:bookmarkEnd w:id="35"/>
+      <w:bookmarkStart w:id="37" w:name="what-happens-when-attributes-and-behaviors-dont-line-up"/>
+      <w:bookmarkEnd w:id="37"/>
       <w:r>
         <w:t xml:space="preserve">What happens when attributes and behaviors don’t line up?</w:t>
       </w:r>
@@ -866,8 +872,8 @@
       <w:pPr>
         <w:pStyle w:val="Heading2"/>
       </w:pPr>
-      <w:bookmarkStart w:id="36" w:name="dissonance"/>
-      <w:bookmarkEnd w:id="36"/>
+      <w:bookmarkStart w:id="38" w:name="dissonance"/>
+      <w:bookmarkEnd w:id="38"/>
       <w:r>
         <w:t xml:space="preserve">Dissonance</w:t>
       </w:r>
@@ -936,8 +942,8 @@
       <w:pPr>
         <w:pStyle w:val="Heading2"/>
       </w:pPr>
-      <w:bookmarkStart w:id="37" w:name="spreading-of-alternatives"/>
-      <w:bookmarkEnd w:id="37"/>
+      <w:bookmarkStart w:id="39" w:name="spreading-of-alternatives"/>
+      <w:bookmarkEnd w:id="39"/>
       <w:r>
         <w:t xml:space="preserve">Spreading of Alternatives</w:t>
       </w:r>
@@ -979,8 +985,8 @@
       <w:pPr>
         <w:pStyle w:val="Heading2"/>
       </w:pPr>
-      <w:bookmarkStart w:id="38" w:name="us-vs-them"/>
-      <w:bookmarkEnd w:id="38"/>
+      <w:bookmarkStart w:id="40" w:name="us-vs-them"/>
+      <w:bookmarkEnd w:id="40"/>
       <w:r>
         <w:t xml:space="preserve">“Us vs. Them”</w:t>
       </w:r>
@@ -1103,8 +1109,8 @@
       <w:pPr>
         <w:pStyle w:val="Heading2"/>
       </w:pPr>
-      <w:bookmarkStart w:id="39" w:name="types-of-groups"/>
-      <w:bookmarkEnd w:id="39"/>
+      <w:bookmarkStart w:id="41" w:name="types-of-groups"/>
+      <w:bookmarkEnd w:id="41"/>
       <w:r>
         <w:t xml:space="preserve">Types of groups</w:t>
       </w:r>
@@ -1182,8 +1188,8 @@
       <w:pPr>
         <w:pStyle w:val="Heading2"/>
       </w:pPr>
-      <w:bookmarkStart w:id="40" w:name="us-vs-them-1"/>
-      <w:bookmarkEnd w:id="40"/>
+      <w:bookmarkStart w:id="42" w:name="us-vs-them-1"/>
+      <w:bookmarkEnd w:id="42"/>
       <w:r>
         <w:t xml:space="preserve">Us vs Them</w:t>
       </w:r>
@@ -1291,8 +1297,8 @@
       <w:pPr>
         <w:pStyle w:val="Heading2"/>
       </w:pPr>
-      <w:bookmarkStart w:id="41" w:name="who-are-we-talking-about"/>
-      <w:bookmarkEnd w:id="41"/>
+      <w:bookmarkStart w:id="43" w:name="who-are-we-talking-about"/>
+      <w:bookmarkEnd w:id="43"/>
       <w:r>
         <w:t xml:space="preserve">Who are we talking about?</w:t>
       </w:r>
@@ -1397,8 +1403,8 @@
       <w:pPr>
         <w:pStyle w:val="Heading2"/>
       </w:pPr>
-      <w:bookmarkStart w:id="42" w:name="stereotypes"/>
-      <w:bookmarkEnd w:id="42"/>
+      <w:bookmarkStart w:id="44" w:name="stereotypes"/>
+      <w:bookmarkEnd w:id="44"/>
       <w:r>
         <w:t xml:space="preserve">Stereotypes</w:t>
       </w:r>
@@ -1644,8 +1650,8 @@
       <w:pPr>
         <w:pStyle w:val="Heading1"/>
       </w:pPr>
-      <w:bookmarkStart w:id="43" w:name="vocab"/>
-      <w:bookmarkEnd w:id="43"/>
+      <w:bookmarkStart w:id="45" w:name="vocab"/>
+      <w:bookmarkEnd w:id="45"/>
       <w:r>
         <w:t xml:space="preserve">Vocab</w:t>
       </w:r>
@@ -2013,8 +2019,8 @@
       <w:pPr>
         <w:pStyle w:val="Heading2"/>
       </w:pPr>
-      <w:bookmarkStart w:id="44" w:name="py-101-012---spring-2016-ua"/>
-      <w:bookmarkEnd w:id="44"/>
+      <w:bookmarkStart w:id="46" w:name="py-101-012---spring-2016-ua"/>
+      <w:bookmarkEnd w:id="46"/>
       <w:r>
         <w:t xml:space="preserve">PY 101-012 - Spring 2016 (UA)</w:t>
       </w:r>
@@ -2039,7 +2045,7 @@
           <w:ilvl w:val="0"/>
         </w:numPr>
       </w:pPr>
-      <w:hyperlink r:id="rId45">
+      <w:hyperlink r:id="rId47">
         <w:r>
           <w:rPr>
             <w:rStyle w:val="Hyperlink"/>
@@ -2056,7 +2062,7 @@
           <w:ilvl w:val="0"/>
         </w:numPr>
       </w:pPr>
-      <w:hyperlink r:id="rId46"/>
+      <w:hyperlink r:id="rId48"/>
     </w:p>
     <w:p>
       <w:pPr>
@@ -2201,7 +2207,7 @@
     </w:lvl>
   </w:abstractNum>
   <w:abstractNum w:abstractNumId="990">
-    <w:nsid w:val="e184c1e6"/>
+    <w:nsid w:val="6a442b3e"/>
     <w:multiLevelType w:val="multilevel"/>
     <w:lvl w:ilvl="0">
       <w:numFmt w:val="bullet"/>
@@ -2282,7 +2288,7 @@
     </w:lvl>
   </w:abstractNum>
   <w:abstractNum w:abstractNumId="991">
-    <w:nsid w:val="dc1312df"/>
+    <w:nsid w:val="b042a19f"/>
     <w:multiLevelType w:val="multilevel"/>
     <w:lvl w:ilvl="0">
       <w:numFmt w:val="bullet"/>
@@ -2363,7 +2369,7 @@
     </w:lvl>
   </w:abstractNum>
   <w:abstractNum w:abstractNumId="99201">
-    <w:nsid w:val="5bd65071"/>
+    <w:nsid w:val="b0fbb5e5"/>
     <w:multiLevelType w:val="multilevel"/>
     <w:lvl w:ilvl="0">
       <w:start w:val="1"/>

--- a/assets/week-14-day-1-chapter-10-pt-3.docx
+++ b/assets/week-14-day-1-chapter-10-pt-3.docx
@@ -2060,7 +2060,7 @@
 <file path=word/numbering.xml><?xml version="1.0" encoding="utf-8"?>
 <w:numbering xmlns:w="http://schemas.openxmlformats.org/wordprocessingml/2006/main">
   <w:abstractNum w:abstractNumId="0">
-    <w:nsid w:val="eb888668"/>
+    <w:nsid w:val="f459cd87"/>
     <w:multiLevelType w:val="multilevel"/>
     <w:lvl w:ilvl="0">
       <w:numFmt w:val="bullet"/>
@@ -2141,7 +2141,7 @@
     </w:lvl>
   </w:abstractNum>
   <w:abstractNum w:abstractNumId="2">
-    <w:nsid w:val="e0469f67"/>
+    <w:nsid w:val="3ac0bb19"/>
     <w:multiLevelType w:val="multilevel"/>
     <w:lvl w:ilvl="0">
       <w:numFmt w:val="bullet"/>
@@ -2222,7 +2222,7 @@
     </w:lvl>
   </w:abstractNum>
   <w:abstractNum w:abstractNumId="3">
-    <w:nsid w:val="1d6cae9e"/>
+    <w:nsid w:val="cb4fdd85"/>
     <w:multiLevelType w:val="multilevel"/>
     <w:lvl w:ilvl="0">
       <w:start w:val="1"/>

--- a/assets/week-14-day-1-chapter-10-pt-3.docx
+++ b/assets/week-14-day-1-chapter-10-pt-3.docx
@@ -58,53 +58,25 @@
         <w:t xml:space="preserve">3)</w:t>
       </w:r>
     </w:p>
-    <w:sdt>
-      <w:sdtPr>
-        <w:docPartObj>
-          <w:docPartGallery w:val="Table of Contents"/>
-          <w:docPartUnique/>
-        </w:docPartObj>
-      </w:sdtPr>
-      <w:sdtContent>
-        <w:p>
-          <w:pPr>
-            <w:pStyle w:val="TOCHeading"/>
-          </w:pPr>
-          <w:r>
-            <w:t xml:space="preserve">Table of Contents</w:t>
-          </w:r>
-        </w:p>
-        <w:p>
-          <w:r>
-            <w:fldChar w:fldCharType="begin" w:dirty="true"/>
-            <w:instrText xml:space="preserve">TOC \o "1-3" \h \z \u</w:instrText>
-            <w:fldChar w:fldCharType="separate"/>
-            <w:fldChar w:fldCharType="end"/>
-          </w:r>
-        </w:p>
-      </w:sdtContent>
-    </w:sdt>
-    <w:p>
-      <w:pPr>
-        <w:pStyle w:val="Compact"/>
-      </w:pPr>
+    <w:p>
       <w:hyperlink r:id="rId21">
         <w:r>
           <w:rPr>
-            <w:rStyle w:val="Hyperlink"/>
+            <w:rStyle w:val="Link"/>
           </w:rPr>
           <w:t xml:space="preserve">PY 101-012 - Spring 2016 (UA)</w:t>
         </w:r>
       </w:hyperlink>
-    </w:p>
-    <w:p>
-      <w:pPr>
-        <w:pStyle w:val="Compact"/>
-      </w:pPr>
+      <w:r>
+        <w:t xml:space="preserve"> </w:t>
+      </w:r>
+      <w:hyperlink w:anchor=""/>
+    </w:p>
+    <w:p>
       <w:hyperlink r:id="rId22">
         <w:r>
           <w:rPr>
-            <w:rStyle w:val="Hyperlink"/>
+            <w:rStyle w:val="Link"/>
           </w:rPr>
           <w:t xml:space="preserve">About</w:t>
         </w:r>
@@ -115,7 +87,7 @@
       <w:hyperlink r:id="rId23">
         <w:r>
           <w:rPr>
-            <w:rStyle w:val="Hyperlink"/>
+            <w:rStyle w:val="Link"/>
           </w:rPr>
           <w:t xml:space="preserve">Quizlets</w:t>
         </w:r>
@@ -126,7 +98,7 @@
       <w:hyperlink r:id="rId24">
         <w:r>
           <w:rPr>
-            <w:rStyle w:val="Hyperlink"/>
+            <w:rStyle w:val="Link"/>
           </w:rPr>
           <w:t xml:space="preserve">Research</w:t>
         </w:r>
@@ -137,47 +109,38 @@
       <w:hyperlink r:id="rId25">
         <w:r>
           <w:rPr>
-            <w:rStyle w:val="Hyperlink"/>
+            <w:rStyle w:val="Link"/>
           </w:rPr>
           <w:t xml:space="preserve">Calendar</w:t>
         </w:r>
       </w:hyperlink>
     </w:p>
+    <w:bookmarkStart w:id="26" w:name="week-14---day-1-chapter-10-pt-3"/>
     <w:p>
       <w:pPr>
         <w:pStyle w:val="Heading1"/>
       </w:pPr>
-      <w:bookmarkStart w:id="26" w:name="week-14---day-1-chapter-10-pt-3"/>
-      <w:bookmarkEnd w:id="26"/>
       <w:r>
         <w:t xml:space="preserve">Week 14 - Day 1 (Chapter 10 pt 3)</w:t>
       </w:r>
     </w:p>
-    <w:p>
-      <w:pPr>
-        <w:pStyle w:val="FirstParagraph"/>
-      </w:pPr>
+    <w:bookmarkEnd w:id="26"/>
+    <w:p>
       <w:r>
         <w:t xml:space="preserve">Apr 18, 2016</w:t>
       </w:r>
     </w:p>
     <w:p>
-      <w:pPr>
-        <w:pStyle w:val="BodyText"/>
-      </w:pPr>
       <w:hyperlink r:id="rId27">
         <w:r>
           <w:rPr>
-            <w:rStyle w:val="Hyperlink"/>
+            <w:rStyle w:val="Link"/>
           </w:rPr>
           <w:t xml:space="preserve">Quizlet</w:t>
         </w:r>
       </w:hyperlink>
     </w:p>
     <w:p>
-      <w:pPr>
-        <w:pStyle w:val="BodyText"/>
-      </w:pPr>
       <w:r>
         <w:t xml:space="preserve">Download Word (docx):</w:t>
       </w:r>
@@ -186,31 +149,31 @@
       </w:r>
       <w:hyperlink r:id="rId28"/>
     </w:p>
+    <w:bookmarkStart w:id="29" w:name="navigate-using-audio"/>
     <w:p>
       <w:pPr>
         <w:pStyle w:val="Heading2"/>
       </w:pPr>
-      <w:bookmarkStart w:id="29" w:name="navigate-using-audio"/>
-      <w:bookmarkEnd w:id="29"/>
       <w:r>
         <w:t xml:space="preserve">Navigate using audio</w:t>
       </w:r>
     </w:p>
+    <w:bookmarkEnd w:id="29"/>
+    <w:bookmarkStart w:id="30" w:name="announcements"/>
     <w:p>
       <w:pPr>
         <w:pStyle w:val="Heading1"/>
       </w:pPr>
-      <w:bookmarkStart w:id="30" w:name="announcements"/>
-      <w:bookmarkEnd w:id="30"/>
       <w:r>
         <w:t xml:space="preserve">Announcements</w:t>
       </w:r>
     </w:p>
-    <w:p>
-      <w:pPr>
-        <w:pStyle w:val="Compact"/>
-        <w:numPr>
-          <w:numId w:val="1001"/>
+    <w:bookmarkEnd w:id="30"/>
+    <w:p>
+      <w:pPr>
+        <w:pStyle w:val="Compact"/>
+        <w:numPr>
+          <w:numId w:val="2"/>
           <w:ilvl w:val="0"/>
         </w:numPr>
       </w:pPr>
@@ -222,7 +185,7 @@
       <w:pPr>
         <w:pStyle w:val="Compact"/>
         <w:numPr>
-          <w:numId w:val="1001"/>
+          <w:numId w:val="2"/>
           <w:ilvl w:val="0"/>
         </w:numPr>
       </w:pPr>
@@ -230,31 +193,31 @@
         <w:t xml:space="preserve">SOIs available</w:t>
       </w:r>
     </w:p>
+    <w:bookmarkStart w:id="31" w:name="chapter-10-pt-3"/>
     <w:p>
       <w:pPr>
         <w:pStyle w:val="Heading1"/>
       </w:pPr>
-      <w:bookmarkStart w:id="31" w:name="chapter-10-pt-3"/>
-      <w:bookmarkEnd w:id="31"/>
       <w:r>
         <w:t xml:space="preserve">Chapter 10 pt 3</w:t>
       </w:r>
     </w:p>
+    <w:bookmarkEnd w:id="31"/>
+    <w:bookmarkStart w:id="32" w:name="attitudes"/>
     <w:p>
       <w:pPr>
         <w:pStyle w:val="Heading2"/>
       </w:pPr>
-      <w:bookmarkStart w:id="32" w:name="attitudes"/>
-      <w:bookmarkEnd w:id="32"/>
       <w:r>
         <w:t xml:space="preserve">Attitudes</w:t>
       </w:r>
     </w:p>
-    <w:p>
-      <w:pPr>
-        <w:pStyle w:val="Compact"/>
-        <w:numPr>
-          <w:numId w:val="1002"/>
+    <w:bookmarkEnd w:id="32"/>
+    <w:p>
+      <w:pPr>
+        <w:pStyle w:val="Compact"/>
+        <w:numPr>
+          <w:numId w:val="3"/>
           <w:ilvl w:val="0"/>
         </w:numPr>
       </w:pPr>
@@ -266,7 +229,7 @@
       <w:pPr>
         <w:pStyle w:val="Compact"/>
         <w:numPr>
-          <w:numId w:val="1003"/>
+          <w:numId w:val="4"/>
           <w:ilvl w:val="1"/>
         </w:numPr>
       </w:pPr>
@@ -278,7 +241,7 @@
       <w:pPr>
         <w:pStyle w:val="Compact"/>
         <w:numPr>
-          <w:numId w:val="1003"/>
+          <w:numId w:val="4"/>
           <w:ilvl w:val="1"/>
         </w:numPr>
       </w:pPr>
@@ -290,7 +253,7 @@
       <w:pPr>
         <w:pStyle w:val="Compact"/>
         <w:numPr>
-          <w:numId w:val="1003"/>
+          <w:numId w:val="4"/>
           <w:ilvl w:val="1"/>
         </w:numPr>
       </w:pPr>
@@ -302,7 +265,7 @@
       <w:pPr>
         <w:pStyle w:val="Compact"/>
         <w:numPr>
-          <w:numId w:val="1002"/>
+          <w:numId w:val="3"/>
           <w:ilvl w:val="0"/>
         </w:numPr>
       </w:pPr>
@@ -314,7 +277,7 @@
       <w:pPr>
         <w:pStyle w:val="Compact"/>
         <w:numPr>
-          <w:numId w:val="1002"/>
+          <w:numId w:val="3"/>
           <w:ilvl w:val="0"/>
         </w:numPr>
       </w:pPr>
@@ -326,7 +289,7 @@
       <w:pPr>
         <w:pStyle w:val="Compact"/>
         <w:numPr>
-          <w:numId w:val="1002"/>
+          <w:numId w:val="3"/>
           <w:ilvl w:val="0"/>
         </w:numPr>
       </w:pPr>
@@ -334,21 +297,21 @@
         <w:t xml:space="preserve">familiarity effect: The more we are exposed to something, the more we tend to like it</w:t>
       </w:r>
     </w:p>
+    <w:bookmarkStart w:id="33" w:name="attitudes-can-be-learned"/>
     <w:p>
       <w:pPr>
         <w:pStyle w:val="Heading2"/>
       </w:pPr>
-      <w:bookmarkStart w:id="33" w:name="attitudes-can-be-learned"/>
-      <w:bookmarkEnd w:id="33"/>
       <w:r>
         <w:t xml:space="preserve">Attitudes can be learned</w:t>
       </w:r>
     </w:p>
-    <w:p>
-      <w:pPr>
-        <w:pStyle w:val="Compact"/>
-        <w:numPr>
-          <w:numId w:val="1004"/>
+    <w:bookmarkEnd w:id="33"/>
+    <w:p>
+      <w:pPr>
+        <w:pStyle w:val="Compact"/>
+        <w:numPr>
+          <w:numId w:val="5"/>
           <w:ilvl w:val="0"/>
         </w:numPr>
       </w:pPr>
@@ -360,7 +323,7 @@
       <w:pPr>
         <w:pStyle w:val="Compact"/>
         <w:numPr>
-          <w:numId w:val="1004"/>
+          <w:numId w:val="5"/>
           <w:ilvl w:val="0"/>
         </w:numPr>
       </w:pPr>
@@ -372,44 +335,38 @@
       <w:pPr>
         <w:pStyle w:val="Compact"/>
         <w:numPr>
-          <w:numId w:val="1004"/>
-          <w:ilvl w:val="0"/>
-        </w:numPr>
-      </w:pPr>
-      <w:r>
-        <w:t xml:space="preserve">Attitudes are also shaped through socialization</w:t>
-      </w:r>
-      <w:r>
-        <w:t xml:space="preserve"> </w:t>
-      </w:r>
-      <w:r>
-        <w:t xml:space="preserve">Would you eat a worm?</w:t>
-      </w:r>
-    </w:p>
-    <w:p>
-      <w:pPr>
-        <w:pStyle w:val="Compact"/>
-        <w:numPr>
-          <w:numId w:val="1005"/>
-          <w:ilvl w:val="1"/>
-        </w:numPr>
-      </w:pPr>
-    </w:p>
+          <w:numId w:val="5"/>
+          <w:ilvl w:val="0"/>
+        </w:numPr>
+      </w:pPr>
+      <w:r>
+        <w:t xml:space="preserve">Attitudes are also shaped through socialization Would you eat a worm?</w:t>
+      </w:r>
+    </w:p>
+    <w:p>
+      <w:pPr>
+        <w:pStyle w:val="Compact"/>
+        <w:numPr>
+          <w:numId w:val="6"/>
+          <w:ilvl w:val="1"/>
+        </w:numPr>
+      </w:pPr>
+    </w:p>
+    <w:bookmarkStart w:id="34" w:name="what-determines-if-attitudes-translate-into-behavior"/>
     <w:p>
       <w:pPr>
         <w:pStyle w:val="Heading2"/>
       </w:pPr>
-      <w:bookmarkStart w:id="34" w:name="what-determines-if-attitudes-translate-into-behavior"/>
-      <w:bookmarkEnd w:id="34"/>
       <w:r>
         <w:t xml:space="preserve">What determines if attitudes translate into behavior?</w:t>
       </w:r>
     </w:p>
-    <w:p>
-      <w:pPr>
-        <w:pStyle w:val="Compact"/>
-        <w:numPr>
-          <w:numId w:val="1006"/>
+    <w:bookmarkEnd w:id="34"/>
+    <w:p>
+      <w:pPr>
+        <w:pStyle w:val="Compact"/>
+        <w:numPr>
+          <w:numId w:val="7"/>
           <w:ilvl w:val="0"/>
         </w:numPr>
       </w:pPr>
@@ -421,7 +378,7 @@
       <w:pPr>
         <w:pStyle w:val="Compact"/>
         <w:numPr>
-          <w:numId w:val="1007"/>
+          <w:numId w:val="8"/>
           <w:ilvl w:val="1"/>
         </w:numPr>
       </w:pPr>
@@ -433,7 +390,7 @@
       <w:pPr>
         <w:pStyle w:val="Compact"/>
         <w:numPr>
-          <w:numId w:val="1008"/>
+          <w:numId w:val="9"/>
           <w:ilvl w:val="2"/>
         </w:numPr>
       </w:pPr>
@@ -445,7 +402,7 @@
       <w:pPr>
         <w:pStyle w:val="Compact"/>
         <w:numPr>
-          <w:numId w:val="1006"/>
+          <w:numId w:val="7"/>
           <w:ilvl w:val="0"/>
         </w:numPr>
       </w:pPr>
@@ -463,7 +420,7 @@
       <w:pPr>
         <w:pStyle w:val="Compact"/>
         <w:numPr>
-          <w:numId w:val="1006"/>
+          <w:numId w:val="7"/>
           <w:ilvl w:val="0"/>
         </w:numPr>
       </w:pPr>
@@ -475,7 +432,7 @@
       <w:pPr>
         <w:pStyle w:val="Compact"/>
         <w:numPr>
-          <w:numId w:val="1009"/>
+          <w:numId w:val="10"/>
           <w:ilvl w:val="1"/>
         </w:numPr>
       </w:pPr>
@@ -487,7 +444,7 @@
       <w:pPr>
         <w:pStyle w:val="Compact"/>
         <w:numPr>
-          <w:numId w:val="1006"/>
+          <w:numId w:val="7"/>
           <w:ilvl w:val="0"/>
         </w:numPr>
       </w:pPr>
@@ -495,21 +452,21 @@
         <w:t xml:space="preserve">Attitude accessibility: Easily activated attitudes are more stable, predictive of behavior, and resistant to change</w:t>
       </w:r>
     </w:p>
+    <w:bookmarkStart w:id="35" w:name="attitudes-can-function-at-different-levels-of-cognitive-awareness"/>
     <w:p>
       <w:pPr>
         <w:pStyle w:val="Heading2"/>
       </w:pPr>
-      <w:bookmarkStart w:id="35" w:name="attitudes-can-function-at-different-levels-of-cognitive-awareness"/>
-      <w:bookmarkEnd w:id="35"/>
       <w:r>
         <w:t xml:space="preserve">Attitudes can function at different levels of cognitive awareness</w:t>
       </w:r>
     </w:p>
-    <w:p>
-      <w:pPr>
-        <w:pStyle w:val="Compact"/>
-        <w:numPr>
-          <w:numId w:val="1010"/>
+    <w:bookmarkEnd w:id="35"/>
+    <w:p>
+      <w:pPr>
+        <w:pStyle w:val="Compact"/>
+        <w:numPr>
+          <w:numId w:val="11"/>
           <w:ilvl w:val="0"/>
         </w:numPr>
       </w:pPr>
@@ -527,7 +484,7 @@
       <w:pPr>
         <w:pStyle w:val="Compact"/>
         <w:numPr>
-          <w:numId w:val="1010"/>
+          <w:numId w:val="11"/>
           <w:ilvl w:val="0"/>
         </w:numPr>
       </w:pPr>
@@ -545,7 +502,7 @@
       <w:pPr>
         <w:pStyle w:val="Compact"/>
         <w:numPr>
-          <w:numId w:val="1010"/>
+          <w:numId w:val="11"/>
           <w:ilvl w:val="0"/>
         </w:numPr>
       </w:pPr>
@@ -557,7 +514,7 @@
       <w:pPr>
         <w:pStyle w:val="Compact"/>
         <w:numPr>
-          <w:numId w:val="1010"/>
+          <w:numId w:val="11"/>
           <w:ilvl w:val="0"/>
         </w:numPr>
       </w:pPr>
@@ -569,7 +526,7 @@
       <w:pPr>
         <w:pStyle w:val="Compact"/>
         <w:numPr>
-          <w:numId w:val="1011"/>
+          <w:numId w:val="12"/>
           <w:ilvl w:val="1"/>
         </w:numPr>
       </w:pPr>
@@ -581,7 +538,7 @@
       <w:pPr>
         <w:pStyle w:val="Compact"/>
         <w:numPr>
-          <w:numId w:val="1010"/>
+          <w:numId w:val="11"/>
           <w:ilvl w:val="0"/>
         </w:numPr>
       </w:pPr>
@@ -594,7 +551,7 @@
       <w:hyperlink r:id="rId36">
         <w:r>
           <w:rPr>
-            <w:rStyle w:val="Hyperlink"/>
+            <w:rStyle w:val="Link"/>
           </w:rPr>
           <w:t xml:space="preserve">https://implicit.harvard.edu/implicit/takeatest.html</w:t>
         </w:r>
@@ -604,7 +561,7 @@
       <w:pPr>
         <w:pStyle w:val="Compact"/>
         <w:numPr>
-          <w:numId w:val="1012"/>
+          <w:numId w:val="13"/>
           <w:ilvl w:val="1"/>
         </w:numPr>
       </w:pPr>
@@ -612,21 +569,21 @@
         <w:t xml:space="preserve">Audio 0:19:55.419938</w:t>
       </w:r>
     </w:p>
+    <w:bookmarkStart w:id="37" w:name="what-happens-when-attributes-and-behaviors-dont-line-up"/>
     <w:p>
       <w:pPr>
         <w:pStyle w:val="Heading2"/>
       </w:pPr>
-      <w:bookmarkStart w:id="37" w:name="what-happens-when-attributes-and-behaviors-dont-line-up"/>
-      <w:bookmarkEnd w:id="37"/>
       <w:r>
         <w:t xml:space="preserve">What happens when attributes and behaviors don’t line up?</w:t>
       </w:r>
     </w:p>
-    <w:p>
-      <w:pPr>
-        <w:pStyle w:val="Compact"/>
-        <w:numPr>
-          <w:numId w:val="1013"/>
+    <w:bookmarkEnd w:id="37"/>
+    <w:p>
+      <w:pPr>
+        <w:pStyle w:val="Compact"/>
+        <w:numPr>
+          <w:numId w:val="14"/>
           <w:ilvl w:val="0"/>
         </w:numPr>
       </w:pPr>
@@ -644,7 +601,7 @@
       <w:pPr>
         <w:pStyle w:val="Compact"/>
         <w:numPr>
-          <w:numId w:val="1014"/>
+          <w:numId w:val="15"/>
           <w:ilvl w:val="1"/>
         </w:numPr>
       </w:pPr>
@@ -656,7 +613,7 @@
       <w:pPr>
         <w:pStyle w:val="Compact"/>
         <w:numPr>
-          <w:numId w:val="1015"/>
+          <w:numId w:val="16"/>
           <w:ilvl w:val="2"/>
         </w:numPr>
       </w:pPr>
@@ -668,7 +625,7 @@
       <w:pPr>
         <w:pStyle w:val="Compact"/>
         <w:numPr>
-          <w:numId w:val="1014"/>
+          <w:numId w:val="15"/>
           <w:ilvl w:val="1"/>
         </w:numPr>
       </w:pPr>
@@ -680,7 +637,7 @@
       <w:pPr>
         <w:pStyle w:val="Compact"/>
         <w:numPr>
-          <w:numId w:val="1016"/>
+          <w:numId w:val="17"/>
           <w:ilvl w:val="2"/>
         </w:numPr>
       </w:pPr>
@@ -692,7 +649,7 @@
       <w:pPr>
         <w:pStyle w:val="Compact"/>
         <w:numPr>
-          <w:numId w:val="1016"/>
+          <w:numId w:val="17"/>
           <w:ilvl w:val="2"/>
         </w:numPr>
       </w:pPr>
@@ -704,7 +661,7 @@
       <w:pPr>
         <w:pStyle w:val="Compact"/>
         <w:numPr>
-          <w:numId w:val="1016"/>
+          <w:numId w:val="17"/>
           <w:ilvl w:val="2"/>
         </w:numPr>
       </w:pPr>
@@ -716,7 +673,7 @@
       <w:pPr>
         <w:pStyle w:val="Compact"/>
         <w:numPr>
-          <w:numId w:val="1014"/>
+          <w:numId w:val="15"/>
           <w:ilvl w:val="1"/>
         </w:numPr>
       </w:pPr>
@@ -728,7 +685,7 @@
       <w:pPr>
         <w:pStyle w:val="Compact"/>
         <w:numPr>
-          <w:numId w:val="1013"/>
+          <w:numId w:val="14"/>
           <w:ilvl w:val="0"/>
         </w:numPr>
       </w:pPr>
@@ -740,7 +697,7 @@
       <w:pPr>
         <w:pStyle w:val="Compact"/>
         <w:numPr>
-          <w:numId w:val="1017"/>
+          <w:numId w:val="18"/>
           <w:ilvl w:val="1"/>
         </w:numPr>
       </w:pPr>
@@ -752,7 +709,7 @@
       <w:pPr>
         <w:pStyle w:val="Compact"/>
         <w:numPr>
-          <w:numId w:val="1017"/>
+          <w:numId w:val="18"/>
           <w:ilvl w:val="1"/>
         </w:numPr>
       </w:pPr>
@@ -764,7 +721,7 @@
       <w:pPr>
         <w:pStyle w:val="Compact"/>
         <w:numPr>
-          <w:numId w:val="1018"/>
+          <w:numId w:val="19"/>
           <w:ilvl w:val="2"/>
         </w:numPr>
       </w:pPr>
@@ -776,7 +733,7 @@
       <w:pPr>
         <w:pStyle w:val="Compact"/>
         <w:numPr>
-          <w:numId w:val="1013"/>
+          <w:numId w:val="14"/>
           <w:ilvl w:val="0"/>
         </w:numPr>
       </w:pPr>
@@ -788,7 +745,7 @@
       <w:pPr>
         <w:pStyle w:val="Compact"/>
         <w:numPr>
-          <w:numId w:val="1019"/>
+          <w:numId w:val="20"/>
           <w:ilvl w:val="1"/>
         </w:numPr>
       </w:pPr>
@@ -800,7 +757,7 @@
       <w:pPr>
         <w:pStyle w:val="Compact"/>
         <w:numPr>
-          <w:numId w:val="1019"/>
+          <w:numId w:val="20"/>
           <w:ilvl w:val="1"/>
         </w:numPr>
       </w:pPr>
@@ -812,7 +769,7 @@
       <w:pPr>
         <w:pStyle w:val="Compact"/>
         <w:numPr>
-          <w:numId w:val="1013"/>
+          <w:numId w:val="14"/>
           <w:ilvl w:val="0"/>
         </w:numPr>
       </w:pPr>
@@ -824,7 +781,7 @@
       <w:pPr>
         <w:pStyle w:val="Compact"/>
         <w:numPr>
-          <w:numId w:val="1013"/>
+          <w:numId w:val="14"/>
           <w:ilvl w:val="0"/>
         </w:numPr>
       </w:pPr>
@@ -842,7 +799,7 @@
       <w:pPr>
         <w:pStyle w:val="Compact"/>
         <w:numPr>
-          <w:numId w:val="1020"/>
+          <w:numId w:val="21"/>
           <w:ilvl w:val="1"/>
         </w:numPr>
       </w:pPr>
@@ -854,35 +811,29 @@
       <w:pPr>
         <w:pStyle w:val="Compact"/>
         <w:numPr>
-          <w:numId w:val="1013"/>
-          <w:ilvl w:val="0"/>
-        </w:numPr>
-      </w:pPr>
-      <w:r>
-        <w:t xml:space="preserve">People reduce dissonance by changing their attitudes or behaviors</w:t>
-      </w:r>
-      <w:r>
-        <w:t xml:space="preserve"> </w:t>
-      </w:r>
-      <w:r>
-        <w:t xml:space="preserve">They sometimes also rationalize or trivialize the discrepancies</w:t>
-      </w:r>
-    </w:p>
+          <w:numId w:val="14"/>
+          <w:ilvl w:val="0"/>
+        </w:numPr>
+      </w:pPr>
+      <w:r>
+        <w:t xml:space="preserve">People reduce dissonance by changing their attitudes or behaviors They sometimes also rationalize or trivialize the discrepancies</w:t>
+      </w:r>
+    </w:p>
+    <w:bookmarkStart w:id="38" w:name="dissonance"/>
     <w:p>
       <w:pPr>
         <w:pStyle w:val="Heading2"/>
       </w:pPr>
-      <w:bookmarkStart w:id="38" w:name="dissonance"/>
-      <w:bookmarkEnd w:id="38"/>
       <w:r>
         <w:t xml:space="preserve">Dissonance</w:t>
       </w:r>
     </w:p>
-    <w:p>
-      <w:pPr>
-        <w:pStyle w:val="Compact"/>
-        <w:numPr>
-          <w:numId w:val="1021"/>
+    <w:bookmarkEnd w:id="38"/>
+    <w:p>
+      <w:pPr>
+        <w:pStyle w:val="Compact"/>
+        <w:numPr>
+          <w:numId w:val="22"/>
           <w:ilvl w:val="0"/>
         </w:numPr>
       </w:pPr>
@@ -894,7 +845,7 @@
       <w:pPr>
         <w:pStyle w:val="Compact"/>
         <w:numPr>
-          <w:numId w:val="1021"/>
+          <w:numId w:val="22"/>
           <w:ilvl w:val="0"/>
         </w:numPr>
       </w:pPr>
@@ -909,7 +860,7 @@
       <w:pPr>
         <w:pStyle w:val="Compact"/>
         <w:numPr>
-          <w:numId w:val="1022"/>
+          <w:numId w:val="23"/>
           <w:ilvl w:val="1"/>
         </w:numPr>
       </w:pPr>
@@ -921,7 +872,7 @@
       <w:pPr>
         <w:pStyle w:val="Compact"/>
         <w:numPr>
-          <w:numId w:val="1022"/>
+          <w:numId w:val="23"/>
           <w:ilvl w:val="1"/>
         </w:numPr>
       </w:pPr>
@@ -933,35 +884,35 @@
       <w:pPr>
         <w:pStyle w:val="Compact"/>
         <w:numPr>
-          <w:numId w:val="1022"/>
-          <w:ilvl w:val="1"/>
-        </w:numPr>
-      </w:pPr>
-    </w:p>
+          <w:numId w:val="23"/>
+          <w:ilvl w:val="1"/>
+        </w:numPr>
+      </w:pPr>
+    </w:p>
+    <w:bookmarkStart w:id="39" w:name="spreading-of-alternatives"/>
     <w:p>
       <w:pPr>
         <w:pStyle w:val="Heading2"/>
       </w:pPr>
-      <w:bookmarkStart w:id="39" w:name="spreading-of-alternatives"/>
-      <w:bookmarkEnd w:id="39"/>
       <w:r>
         <w:t xml:space="preserve">Spreading of Alternatives</w:t>
       </w:r>
     </w:p>
-    <w:p>
-      <w:pPr>
-        <w:pStyle w:val="Compact"/>
-        <w:numPr>
-          <w:numId w:val="1023"/>
-          <w:ilvl w:val="0"/>
-        </w:numPr>
-      </w:pPr>
-    </w:p>
-    <w:p>
-      <w:pPr>
-        <w:pStyle w:val="Compact"/>
-        <w:numPr>
-          <w:numId w:val="1024"/>
+    <w:bookmarkEnd w:id="39"/>
+    <w:p>
+      <w:pPr>
+        <w:pStyle w:val="Compact"/>
+        <w:numPr>
+          <w:numId w:val="24"/>
+          <w:ilvl w:val="0"/>
+        </w:numPr>
+      </w:pPr>
+    </w:p>
+    <w:p>
+      <w:pPr>
+        <w:pStyle w:val="Compact"/>
+        <w:numPr>
+          <w:numId w:val="25"/>
           <w:ilvl w:val="1"/>
         </w:numPr>
       </w:pPr>
@@ -973,7 +924,7 @@
       <w:pPr>
         <w:pStyle w:val="Compact"/>
         <w:numPr>
-          <w:numId w:val="1025"/>
+          <w:numId w:val="26"/>
           <w:ilvl w:val="2"/>
         </w:numPr>
       </w:pPr>
@@ -981,21 +932,21 @@
         <w:t xml:space="preserve">Audio 0:33:38.456987</w:t>
       </w:r>
     </w:p>
+    <w:bookmarkStart w:id="40" w:name="us-vs-them"/>
     <w:p>
       <w:pPr>
         <w:pStyle w:val="Heading2"/>
       </w:pPr>
-      <w:bookmarkStart w:id="40" w:name="us-vs-them"/>
-      <w:bookmarkEnd w:id="40"/>
       <w:r>
         <w:t xml:space="preserve">“Us vs. Them”</w:t>
       </w:r>
     </w:p>
-    <w:p>
-      <w:pPr>
-        <w:pStyle w:val="Compact"/>
-        <w:numPr>
-          <w:numId w:val="1026"/>
+    <w:bookmarkEnd w:id="40"/>
+    <w:p>
+      <w:pPr>
+        <w:pStyle w:val="Compact"/>
+        <w:numPr>
+          <w:numId w:val="27"/>
           <w:ilvl w:val="0"/>
         </w:numPr>
       </w:pPr>
@@ -1007,7 +958,7 @@
       <w:pPr>
         <w:pStyle w:val="Compact"/>
         <w:numPr>
-          <w:numId w:val="1027"/>
+          <w:numId w:val="28"/>
           <w:ilvl w:val="1"/>
         </w:numPr>
       </w:pPr>
@@ -1019,7 +970,7 @@
       <w:pPr>
         <w:pStyle w:val="Compact"/>
         <w:numPr>
-          <w:numId w:val="1026"/>
+          <w:numId w:val="27"/>
           <w:ilvl w:val="0"/>
         </w:numPr>
       </w:pPr>
@@ -1031,7 +982,7 @@
       <w:pPr>
         <w:pStyle w:val="Compact"/>
         <w:numPr>
-          <w:numId w:val="1028"/>
+          <w:numId w:val="29"/>
           <w:ilvl w:val="1"/>
         </w:numPr>
       </w:pPr>
@@ -1043,7 +994,7 @@
       <w:pPr>
         <w:pStyle w:val="Compact"/>
         <w:numPr>
-          <w:numId w:val="1028"/>
+          <w:numId w:val="29"/>
           <w:ilvl w:val="1"/>
         </w:numPr>
       </w:pPr>
@@ -1055,7 +1006,7 @@
       <w:pPr>
         <w:pStyle w:val="Compact"/>
         <w:numPr>
-          <w:numId w:val="1029"/>
+          <w:numId w:val="30"/>
           <w:ilvl w:val="2"/>
         </w:numPr>
       </w:pPr>
@@ -1064,7 +1015,7 @@
       <w:pPr>
         <w:pStyle w:val="Compact"/>
         <w:numPr>
-          <w:numId w:val="1028"/>
+          <w:numId w:val="29"/>
           <w:ilvl w:val="1"/>
         </w:numPr>
       </w:pPr>
@@ -1076,7 +1027,7 @@
       <w:pPr>
         <w:pStyle w:val="Compact"/>
         <w:numPr>
-          <w:numId w:val="1030"/>
+          <w:numId w:val="31"/>
           <w:ilvl w:val="2"/>
         </w:numPr>
       </w:pPr>
@@ -1085,7 +1036,7 @@
       <w:pPr>
         <w:pStyle w:val="Compact"/>
         <w:numPr>
-          <w:numId w:val="1030"/>
+          <w:numId w:val="31"/>
           <w:ilvl w:val="2"/>
         </w:numPr>
       </w:pPr>
@@ -1097,7 +1048,7 @@
       <w:pPr>
         <w:pStyle w:val="Compact"/>
         <w:numPr>
-          <w:numId w:val="1030"/>
+          <w:numId w:val="31"/>
           <w:ilvl w:val="2"/>
         </w:numPr>
       </w:pPr>
@@ -1105,21 +1056,21 @@
         <w:t xml:space="preserve">we look at ourselves in the mirror</w:t>
       </w:r>
     </w:p>
+    <w:bookmarkStart w:id="41" w:name="types-of-groups"/>
     <w:p>
       <w:pPr>
         <w:pStyle w:val="Heading2"/>
       </w:pPr>
-      <w:bookmarkStart w:id="41" w:name="types-of-groups"/>
-      <w:bookmarkEnd w:id="41"/>
       <w:r>
         <w:t xml:space="preserve">Types of groups</w:t>
       </w:r>
     </w:p>
-    <w:p>
-      <w:pPr>
-        <w:pStyle w:val="Compact"/>
-        <w:numPr>
-          <w:numId w:val="1031"/>
+    <w:bookmarkEnd w:id="41"/>
+    <w:p>
+      <w:pPr>
+        <w:pStyle w:val="Compact"/>
+        <w:numPr>
+          <w:numId w:val="32"/>
           <w:ilvl w:val="0"/>
         </w:numPr>
       </w:pPr>
@@ -1152,16 +1103,16 @@
       <w:pPr>
         <w:pStyle w:val="Compact"/>
         <w:numPr>
-          <w:numId w:val="1032"/>
-          <w:ilvl w:val="1"/>
-        </w:numPr>
-      </w:pPr>
-    </w:p>
-    <w:p>
-      <w:pPr>
-        <w:pStyle w:val="Compact"/>
-        <w:numPr>
-          <w:numId w:val="1031"/>
+          <w:numId w:val="33"/>
+          <w:ilvl w:val="1"/>
+        </w:numPr>
+      </w:pPr>
+    </w:p>
+    <w:p>
+      <w:pPr>
+        <w:pStyle w:val="Compact"/>
+        <w:numPr>
+          <w:numId w:val="32"/>
           <w:ilvl w:val="0"/>
         </w:numPr>
       </w:pPr>
@@ -1179,26 +1130,26 @@
       <w:pPr>
         <w:pStyle w:val="Compact"/>
         <w:numPr>
-          <w:numId w:val="1033"/>
-          <w:ilvl w:val="1"/>
-        </w:numPr>
-      </w:pPr>
-    </w:p>
+          <w:numId w:val="34"/>
+          <w:ilvl w:val="1"/>
+        </w:numPr>
+      </w:pPr>
+    </w:p>
+    <w:bookmarkStart w:id="42" w:name="us-vs-them-1"/>
     <w:p>
       <w:pPr>
         <w:pStyle w:val="Heading2"/>
       </w:pPr>
-      <w:bookmarkStart w:id="42" w:name="us-vs-them-1"/>
-      <w:bookmarkEnd w:id="42"/>
       <w:r>
         <w:t xml:space="preserve">Us vs Them</w:t>
       </w:r>
     </w:p>
-    <w:p>
-      <w:pPr>
-        <w:pStyle w:val="Compact"/>
-        <w:numPr>
-          <w:numId w:val="1034"/>
+    <w:bookmarkEnd w:id="42"/>
+    <w:p>
+      <w:pPr>
+        <w:pStyle w:val="Compact"/>
+        <w:numPr>
+          <w:numId w:val="35"/>
           <w:ilvl w:val="0"/>
         </w:numPr>
       </w:pPr>
@@ -1210,7 +1161,7 @@
       <w:pPr>
         <w:pStyle w:val="Compact"/>
         <w:numPr>
-          <w:numId w:val="1035"/>
+          <w:numId w:val="36"/>
           <w:ilvl w:val="1"/>
         </w:numPr>
       </w:pPr>
@@ -1222,7 +1173,7 @@
       <w:pPr>
         <w:pStyle w:val="Compact"/>
         <w:numPr>
-          <w:numId w:val="1034"/>
+          <w:numId w:val="35"/>
           <w:ilvl w:val="0"/>
         </w:numPr>
       </w:pPr>
@@ -1237,7 +1188,7 @@
       <w:pPr>
         <w:pStyle w:val="Compact"/>
         <w:numPr>
-          <w:numId w:val="1036"/>
+          <w:numId w:val="37"/>
           <w:ilvl w:val="1"/>
         </w:numPr>
       </w:pPr>
@@ -1249,7 +1200,7 @@
       <w:pPr>
         <w:pStyle w:val="Compact"/>
         <w:numPr>
-          <w:numId w:val="1036"/>
+          <w:numId w:val="37"/>
           <w:ilvl w:val="1"/>
         </w:numPr>
       </w:pPr>
@@ -1261,7 +1212,7 @@
       <w:pPr>
         <w:pStyle w:val="Compact"/>
         <w:numPr>
-          <w:numId w:val="1036"/>
+          <w:numId w:val="37"/>
           <w:ilvl w:val="1"/>
         </w:numPr>
       </w:pPr>
@@ -1273,7 +1224,7 @@
       <w:pPr>
         <w:pStyle w:val="Compact"/>
         <w:numPr>
-          <w:numId w:val="1037"/>
+          <w:numId w:val="38"/>
           <w:ilvl w:val="2"/>
         </w:numPr>
       </w:pPr>
@@ -1285,7 +1236,7 @@
       <w:pPr>
         <w:pStyle w:val="Compact"/>
         <w:numPr>
-          <w:numId w:val="1037"/>
+          <w:numId w:val="38"/>
           <w:ilvl w:val="2"/>
         </w:numPr>
       </w:pPr>
@@ -1293,21 +1244,21 @@
         <w:t xml:space="preserve">Might motivate negative behavior</w:t>
       </w:r>
     </w:p>
+    <w:bookmarkStart w:id="43" w:name="who-are-we-talking-about"/>
     <w:p>
       <w:pPr>
         <w:pStyle w:val="Heading2"/>
       </w:pPr>
-      <w:bookmarkStart w:id="43" w:name="who-are-we-talking-about"/>
-      <w:bookmarkEnd w:id="43"/>
       <w:r>
         <w:t xml:space="preserve">Who are we talking about?</w:t>
       </w:r>
     </w:p>
-    <w:p>
-      <w:pPr>
-        <w:pStyle w:val="Compact"/>
-        <w:numPr>
-          <w:numId w:val="1038"/>
+    <w:bookmarkEnd w:id="43"/>
+    <w:p>
+      <w:pPr>
+        <w:pStyle w:val="Compact"/>
+        <w:numPr>
+          <w:numId w:val="39"/>
           <w:ilvl w:val="0"/>
         </w:numPr>
       </w:pPr>
@@ -1319,7 +1270,7 @@
       <w:pPr>
         <w:pStyle w:val="Compact"/>
         <w:numPr>
-          <w:numId w:val="1039"/>
+          <w:numId w:val="40"/>
           <w:ilvl w:val="1"/>
         </w:numPr>
       </w:pPr>
@@ -1331,7 +1282,7 @@
       <w:pPr>
         <w:pStyle w:val="Compact"/>
         <w:numPr>
-          <w:numId w:val="1039"/>
+          <w:numId w:val="40"/>
           <w:ilvl w:val="1"/>
         </w:numPr>
       </w:pPr>
@@ -1343,7 +1294,7 @@
       <w:pPr>
         <w:pStyle w:val="Compact"/>
         <w:numPr>
-          <w:numId w:val="1039"/>
+          <w:numId w:val="40"/>
           <w:ilvl w:val="1"/>
         </w:numPr>
       </w:pPr>
@@ -1355,7 +1306,7 @@
       <w:pPr>
         <w:pStyle w:val="Compact"/>
         <w:numPr>
-          <w:numId w:val="1039"/>
+          <w:numId w:val="40"/>
           <w:ilvl w:val="1"/>
         </w:numPr>
       </w:pPr>
@@ -1367,7 +1318,7 @@
       <w:pPr>
         <w:pStyle w:val="Compact"/>
         <w:numPr>
-          <w:numId w:val="1039"/>
+          <w:numId w:val="40"/>
           <w:ilvl w:val="1"/>
         </w:numPr>
       </w:pPr>
@@ -1379,7 +1330,7 @@
       <w:pPr>
         <w:pStyle w:val="Compact"/>
         <w:numPr>
-          <w:numId w:val="1039"/>
+          <w:numId w:val="40"/>
           <w:ilvl w:val="1"/>
         </w:numPr>
       </w:pPr>
@@ -1391,7 +1342,7 @@
       <w:pPr>
         <w:pStyle w:val="Compact"/>
         <w:numPr>
-          <w:numId w:val="1040"/>
+          <w:numId w:val="41"/>
           <w:ilvl w:val="2"/>
         </w:numPr>
       </w:pPr>
@@ -1399,21 +1350,21 @@
         <w:t xml:space="preserve">We’re talking about old people</w:t>
       </w:r>
     </w:p>
+    <w:bookmarkStart w:id="44" w:name="stereotypes"/>
     <w:p>
       <w:pPr>
         <w:pStyle w:val="Heading2"/>
       </w:pPr>
-      <w:bookmarkStart w:id="44" w:name="stereotypes"/>
-      <w:bookmarkEnd w:id="44"/>
       <w:r>
         <w:t xml:space="preserve">Stereotypes</w:t>
       </w:r>
     </w:p>
-    <w:p>
-      <w:pPr>
-        <w:pStyle w:val="Compact"/>
-        <w:numPr>
-          <w:numId w:val="1041"/>
+    <w:bookmarkEnd w:id="44"/>
+    <w:p>
+      <w:pPr>
+        <w:pStyle w:val="Compact"/>
+        <w:numPr>
+          <w:numId w:val="42"/>
           <w:ilvl w:val="0"/>
         </w:numPr>
       </w:pPr>
@@ -1425,7 +1376,7 @@
       <w:pPr>
         <w:pStyle w:val="Compact"/>
         <w:numPr>
-          <w:numId w:val="1042"/>
+          <w:numId w:val="43"/>
           <w:ilvl w:val="1"/>
         </w:numPr>
       </w:pPr>
@@ -1437,7 +1388,7 @@
       <w:pPr>
         <w:pStyle w:val="Compact"/>
         <w:numPr>
-          <w:numId w:val="1041"/>
+          <w:numId w:val="42"/>
           <w:ilvl w:val="0"/>
         </w:numPr>
       </w:pPr>
@@ -1449,7 +1400,7 @@
       <w:pPr>
         <w:pStyle w:val="Compact"/>
         <w:numPr>
-          <w:numId w:val="1041"/>
+          <w:numId w:val="42"/>
           <w:ilvl w:val="0"/>
         </w:numPr>
       </w:pPr>
@@ -1461,7 +1412,7 @@
       <w:pPr>
         <w:pStyle w:val="Compact"/>
         <w:numPr>
-          <w:numId w:val="1041"/>
+          <w:numId w:val="42"/>
           <w:ilvl w:val="0"/>
         </w:numPr>
       </w:pPr>
@@ -1473,7 +1424,7 @@
       <w:pPr>
         <w:pStyle w:val="Compact"/>
         <w:numPr>
-          <w:numId w:val="1041"/>
+          <w:numId w:val="42"/>
           <w:ilvl w:val="0"/>
         </w:numPr>
       </w:pPr>
@@ -1485,7 +1436,7 @@
       <w:pPr>
         <w:pStyle w:val="Compact"/>
         <w:numPr>
-          <w:numId w:val="1041"/>
+          <w:numId w:val="42"/>
           <w:ilvl w:val="0"/>
         </w:numPr>
       </w:pPr>
@@ -1497,7 +1448,7 @@
       <w:pPr>
         <w:pStyle w:val="Compact"/>
         <w:numPr>
-          <w:numId w:val="1043"/>
+          <w:numId w:val="44"/>
           <w:ilvl w:val="1"/>
         </w:numPr>
       </w:pPr>
@@ -1509,7 +1460,7 @@
       <w:pPr>
         <w:pStyle w:val="Compact"/>
         <w:numPr>
-          <w:numId w:val="1041"/>
+          <w:numId w:val="42"/>
           <w:ilvl w:val="0"/>
         </w:numPr>
       </w:pPr>
@@ -1521,7 +1472,7 @@
       <w:pPr>
         <w:pStyle w:val="Compact"/>
         <w:numPr>
-          <w:numId w:val="1041"/>
+          <w:numId w:val="42"/>
           <w:ilvl w:val="0"/>
         </w:numPr>
       </w:pPr>
@@ -1533,7 +1484,7 @@
       <w:pPr>
         <w:pStyle w:val="Compact"/>
         <w:numPr>
-          <w:numId w:val="1041"/>
+          <w:numId w:val="42"/>
           <w:ilvl w:val="0"/>
         </w:numPr>
       </w:pPr>
@@ -1545,7 +1496,7 @@
       <w:pPr>
         <w:pStyle w:val="Compact"/>
         <w:numPr>
-          <w:numId w:val="1041"/>
+          <w:numId w:val="42"/>
           <w:ilvl w:val="0"/>
         </w:numPr>
       </w:pPr>
@@ -1557,7 +1508,7 @@
       <w:pPr>
         <w:pStyle w:val="Compact"/>
         <w:numPr>
-          <w:numId w:val="1044"/>
+          <w:numId w:val="45"/>
           <w:ilvl w:val="1"/>
         </w:numPr>
       </w:pPr>
@@ -1569,7 +1520,7 @@
       <w:pPr>
         <w:pStyle w:val="Compact"/>
         <w:numPr>
-          <w:numId w:val="1045"/>
+          <w:numId w:val="46"/>
           <w:ilvl w:val="2"/>
         </w:numPr>
       </w:pPr>
@@ -1581,16 +1532,16 @@
       <w:pPr>
         <w:pStyle w:val="Compact"/>
         <w:numPr>
-          <w:numId w:val="1041"/>
-          <w:ilvl w:val="0"/>
-        </w:numPr>
-      </w:pPr>
-    </w:p>
-    <w:p>
-      <w:pPr>
-        <w:pStyle w:val="Compact"/>
-        <w:numPr>
-          <w:numId w:val="1041"/>
+          <w:numId w:val="42"/>
+          <w:ilvl w:val="0"/>
+        </w:numPr>
+      </w:pPr>
+    </w:p>
+    <w:p>
+      <w:pPr>
+        <w:pStyle w:val="Compact"/>
+        <w:numPr>
+          <w:numId w:val="42"/>
           <w:ilvl w:val="0"/>
         </w:numPr>
       </w:pPr>
@@ -1602,7 +1553,7 @@
       <w:pPr>
         <w:pStyle w:val="Compact"/>
         <w:numPr>
-          <w:numId w:val="1046"/>
+          <w:numId w:val="47"/>
           <w:ilvl w:val="1"/>
         </w:numPr>
       </w:pPr>
@@ -1614,7 +1565,7 @@
       <w:pPr>
         <w:pStyle w:val="Compact"/>
         <w:numPr>
-          <w:numId w:val="1046"/>
+          <w:numId w:val="47"/>
           <w:ilvl w:val="1"/>
         </w:numPr>
       </w:pPr>
@@ -1626,7 +1577,7 @@
       <w:pPr>
         <w:pStyle w:val="Compact"/>
         <w:numPr>
-          <w:numId w:val="1046"/>
+          <w:numId w:val="47"/>
           <w:ilvl w:val="1"/>
         </w:numPr>
       </w:pPr>
@@ -1638,7 +1589,7 @@
       <w:pPr>
         <w:pStyle w:val="Compact"/>
         <w:numPr>
-          <w:numId w:val="1047"/>
+          <w:numId w:val="48"/>
           <w:ilvl w:val="2"/>
         </w:numPr>
       </w:pPr>
@@ -1646,27 +1597,22 @@
         <w:t xml:space="preserve">Audio 0:46:18.246034</w:t>
       </w:r>
     </w:p>
+    <w:bookmarkStart w:id="45" w:name="vocab"/>
     <w:p>
       <w:pPr>
         <w:pStyle w:val="Heading1"/>
       </w:pPr>
-      <w:bookmarkStart w:id="45" w:name="vocab"/>
-      <w:bookmarkEnd w:id="45"/>
       <w:r>
         <w:t xml:space="preserve">Vocab</w:t>
       </w:r>
     </w:p>
+    <w:bookmarkEnd w:id="45"/>
     <w:tbl>
       <w:tblPr>
         <w:tblStyle w:val="TableNormal"/>
-        <w:tblW w:type="pct" w:w="0.0"/>
-        <w:tblLook w:firstRow="1"/>
       </w:tblPr>
       <w:tblGrid/>
       <w:tr>
-        <w:trPr>
-          <w:cnfStyle w:firstRow="1"/>
-        </w:trPr>
         <w:tc>
           <w:tcPr>
             <w:tcBorders>
@@ -2015,21 +1961,21 @@
         </w:tc>
       </w:tr>
     </w:tbl>
+    <w:bookmarkStart w:id="46" w:name="py-101-012---spring-2016-ua"/>
     <w:p>
       <w:pPr>
         <w:pStyle w:val="Heading2"/>
       </w:pPr>
-      <w:bookmarkStart w:id="46" w:name="py-101-012---spring-2016-ua"/>
-      <w:bookmarkEnd w:id="46"/>
       <w:r>
         <w:t xml:space="preserve">PY 101-012 - Spring 2016 (UA)</w:t>
       </w:r>
     </w:p>
-    <w:p>
-      <w:pPr>
-        <w:pStyle w:val="Compact"/>
-        <w:numPr>
-          <w:numId w:val="1048"/>
+    <w:bookmarkEnd w:id="46"/>
+    <w:p>
+      <w:pPr>
+        <w:pStyle w:val="Compact"/>
+        <w:numPr>
+          <w:numId w:val="49"/>
           <w:ilvl w:val="0"/>
         </w:numPr>
       </w:pPr>
@@ -2041,14 +1987,14 @@
       <w:pPr>
         <w:pStyle w:val="Compact"/>
         <w:numPr>
-          <w:numId w:val="1048"/>
+          <w:numId w:val="49"/>
           <w:ilvl w:val="0"/>
         </w:numPr>
       </w:pPr>
       <w:hyperlink r:id="rId47">
         <w:r>
           <w:rPr>
-            <w:rStyle w:val="Hyperlink"/>
+            <w:rStyle w:val="Link"/>
           </w:rPr>
           <w:t xml:space="preserve">jmbeach1@crimson.ua.edu</w:t>
         </w:r>
@@ -2058,7 +2004,7 @@
       <w:pPr>
         <w:pStyle w:val="Compact"/>
         <w:numPr>
-          <w:numId w:val="1049"/>
+          <w:numId w:val="50"/>
           <w:ilvl w:val="0"/>
         </w:numPr>
       </w:pPr>
@@ -2068,13 +2014,10 @@
       <w:pPr>
         <w:pStyle w:val="Compact"/>
         <w:numPr>
-          <w:numId w:val="1000"/>
-          <w:ilvl w:val="0"/>
-        </w:numPr>
-      </w:pPr>
-      <w:r>
-        <w:t xml:space="preserve"> </w:t>
-      </w:r>
+          <w:numId w:val="1"/>
+          <w:ilvl w:val="0"/>
+        </w:numPr>
+      </w:pPr>
       <w:r>
         <w:t xml:space="preserve">facebook group</w:t>
       </w:r>
@@ -2083,7 +2026,17 @@
       <w:pPr>
         <w:pStyle w:val="Compact"/>
         <w:numPr>
-          <w:numId w:val="1049"/>
+          <w:numId w:val="50"/>
+          <w:ilvl w:val="0"/>
+        </w:numPr>
+      </w:pPr>
+      <w:hyperlink r:id="rId49"/>
+    </w:p>
+    <w:p>
+      <w:pPr>
+        <w:pStyle w:val="Compact"/>
+        <w:numPr>
+          <w:numId w:val="1"/>
           <w:ilvl w:val="0"/>
         </w:numPr>
       </w:pPr>
@@ -2092,41 +2045,22 @@
       </w:r>
     </w:p>
     <w:p>
-      <w:pPr>
-        <w:pStyle w:val="FirstParagraph"/>
-      </w:pPr>
       <w:r>
         <w:t xml:space="preserve">Website for notes and other study materials from University of Alabama's Pyschology 101 section 012 Spring 2016</w:t>
       </w:r>
     </w:p>
-    <w:sectPr/>
   </w:body>
 </w:document>
 </file>
 
 <file path=word/footnotes.xml><?xml version="1.0" encoding="utf-8"?>
-<w:footnotes xmlns:w="http://schemas.openxmlformats.org/wordprocessingml/2006/main" xmlns:m="http://schemas.openxmlformats.org/officeDocument/2006/math" xmlns:r="http://schemas.openxmlformats.org/officeDocument/2006/relationships" xmlns:o="urn:schemas-microsoft-com:office:office" xmlns:v="urn:schemas-microsoft-com:vml" xmlns:w10="urn:schemas-microsoft-com:office:word" xmlns:a="http://schemas.openxmlformats.org/drawingml/2006/main" xmlns:pic="http://schemas.openxmlformats.org/drawingml/2006/picture" xmlns:wp="http://schemas.openxmlformats.org/drawingml/2006/wordprocessingDrawing">
-  <w:footnote w:type="continuationSeparator" w:id="0">
-    <w:p>
-      <w:r>
-        <w:continuationSeparator/>
-      </w:r>
-    </w:p>
-  </w:footnote>
-  <w:footnote w:type="separator" w:id="-1">
-    <w:p>
-      <w:r>
-        <w:separator/>
-      </w:r>
-    </w:p>
-  </w:footnote>
-</w:footnotes>
+<w:footnotes xmlns:w="http://schemas.openxmlformats.org/wordprocessingml/2006/main" xmlns:m="http://schemas.openxmlformats.org/officeDocument/2006/math" xmlns:r="http://schemas.openxmlformats.org/officeDocument/2006/relationships" xmlns:o="urn:schemas-microsoft-com:office:office" xmlns:v="urn:schemas-microsoft-com:vml" xmlns:w10="urn:schemas-microsoft-com:office:word" xmlns:a="http://schemas.openxmlformats.org/drawingml/2006/main" xmlns:pic="http://schemas.openxmlformats.org/drawingml/2006/picture" xmlns:wp="http://schemas.openxmlformats.org/drawingml/2006/wordprocessingDrawing"/>
 </file>
 
 <file path=word/numbering.xml><?xml version="1.0" encoding="utf-8"?>
 <w:numbering xmlns:w="http://schemas.openxmlformats.org/wordprocessingml/2006/main">
   <w:abstractNum w:abstractNumId="0">
-    <w:nsid w:val="e17f69ba"/>
+    <w:nsid w:val="f459cd87"/>
     <w:multiLevelType w:val="multilevel"/>
     <w:lvl w:ilvl="0">
       <w:numFmt w:val="bullet"/>
@@ -2206,89 +2140,8 @@
       </w:pPr>
     </w:lvl>
   </w:abstractNum>
-  <w:abstractNum w:abstractNumId="990">
-    <w:nsid w:val="6a442b3e"/>
-    <w:multiLevelType w:val="multilevel"/>
-    <w:lvl w:ilvl="0">
-      <w:numFmt w:val="bullet"/>
-      <w:lvlText w:val=" "/>
-      <w:lvlJc w:val="left"/>
-      <w:pPr>
-        <w:tabs>
-          <w:tab w:val="num" w:pos="0"/>
-        </w:tabs>
-        <w:ind w:left="480" w:hanging="480"/>
-      </w:pPr>
-    </w:lvl>
-    <w:lvl w:ilvl="1">
-      <w:numFmt w:val="bullet"/>
-      <w:lvlText w:val=" "/>
-      <w:lvlJc w:val="left"/>
-      <w:pPr>
-        <w:tabs>
-          <w:tab w:val="num" w:pos="720"/>
-        </w:tabs>
-        <w:ind w:left="1200" w:hanging="480"/>
-      </w:pPr>
-    </w:lvl>
-    <w:lvl w:ilvl="2">
-      <w:numFmt w:val="bullet"/>
-      <w:lvlText w:val=" "/>
-      <w:lvlJc w:val="left"/>
-      <w:pPr>
-        <w:tabs>
-          <w:tab w:val="num" w:pos="1440"/>
-        </w:tabs>
-        <w:ind w:left="1920" w:hanging="480"/>
-      </w:pPr>
-    </w:lvl>
-    <w:lvl w:ilvl="3">
-      <w:numFmt w:val="bullet"/>
-      <w:lvlText w:val=" "/>
-      <w:lvlJc w:val="left"/>
-      <w:pPr>
-        <w:tabs>
-          <w:tab w:val="num" w:pos="2160"/>
-        </w:tabs>
-        <w:ind w:left="2640" w:hanging="480"/>
-      </w:pPr>
-    </w:lvl>
-    <w:lvl w:ilvl="4">
-      <w:numFmt w:val="bullet"/>
-      <w:lvlText w:val=" "/>
-      <w:lvlJc w:val="left"/>
-      <w:pPr>
-        <w:tabs>
-          <w:tab w:val="num" w:pos="2880"/>
-        </w:tabs>
-        <w:ind w:left="3360" w:hanging="480"/>
-      </w:pPr>
-    </w:lvl>
-    <w:lvl w:ilvl="5">
-      <w:numFmt w:val="bullet"/>
-      <w:lvlText w:val=" "/>
-      <w:lvlJc w:val="left"/>
-      <w:pPr>
-        <w:tabs>
-          <w:tab w:val="num" w:pos="3600"/>
-        </w:tabs>
-        <w:ind w:left="4080" w:hanging="480"/>
-      </w:pPr>
-    </w:lvl>
-    <w:lvl w:ilvl="6">
-      <w:numFmt w:val="bullet"/>
-      <w:lvlText w:val=" "/>
-      <w:lvlJc w:val="left"/>
-      <w:pPr>
-        <w:tabs>
-          <w:tab w:val="num" w:pos="4320"/>
-        </w:tabs>
-        <w:ind w:left="4800" w:hanging="480"/>
-      </w:pPr>
-    </w:lvl>
-  </w:abstractNum>
-  <w:abstractNum w:abstractNumId="991">
-    <w:nsid w:val="b042a19f"/>
+  <w:abstractNum w:abstractNumId="2">
+    <w:nsid w:val="3ac0bb19"/>
     <w:multiLevelType w:val="multilevel"/>
     <w:lvl w:ilvl="0">
       <w:numFmt w:val="bullet"/>
@@ -2368,8 +2221,8 @@
       </w:pPr>
     </w:lvl>
   </w:abstractNum>
-  <w:abstractNum w:abstractNumId="99201">
-    <w:nsid w:val="b0fbb5e5"/>
+  <w:abstractNum w:abstractNumId="3">
+    <w:nsid w:val="cb4fdd85"/>
     <w:multiLevelType w:val="multilevel"/>
     <w:lvl w:ilvl="0">
       <w:start w:val="1"/>
@@ -2459,125 +2312,122 @@
   <w:num w:numId="1">
     <w:abstractNumId w:val="0"/>
   </w:num>
-  <w:num w:numId="1000">
-    <w:abstractNumId w:val="990"/>
-  </w:num>
-  <w:num w:numId="1001">
-    <w:abstractNumId w:val="991"/>
-  </w:num>
-  <w:num w:numId="1002">
-    <w:abstractNumId w:val="991"/>
-  </w:num>
-  <w:num w:numId="1003">
-    <w:abstractNumId w:val="991"/>
-  </w:num>
-  <w:num w:numId="1004">
-    <w:abstractNumId w:val="991"/>
-  </w:num>
-  <w:num w:numId="1005">
-    <w:abstractNumId w:val="991"/>
-  </w:num>
-  <w:num w:numId="1006">
-    <w:abstractNumId w:val="991"/>
-  </w:num>
-  <w:num w:numId="1007">
-    <w:abstractNumId w:val="991"/>
-  </w:num>
-  <w:num w:numId="1008">
-    <w:abstractNumId w:val="991"/>
-  </w:num>
-  <w:num w:numId="1009">
-    <w:abstractNumId w:val="991"/>
-  </w:num>
-  <w:num w:numId="1010">
-    <w:abstractNumId w:val="991"/>
-  </w:num>
-  <w:num w:numId="1011">
-    <w:abstractNumId w:val="991"/>
-  </w:num>
-  <w:num w:numId="1012">
-    <w:abstractNumId w:val="991"/>
-  </w:num>
-  <w:num w:numId="1013">
-    <w:abstractNumId w:val="991"/>
-  </w:num>
-  <w:num w:numId="1014">
-    <w:abstractNumId w:val="991"/>
-  </w:num>
-  <w:num w:numId="1015">
-    <w:abstractNumId w:val="991"/>
-  </w:num>
-  <w:num w:numId="1016">
-    <w:abstractNumId w:val="991"/>
-  </w:num>
-  <w:num w:numId="1017">
-    <w:abstractNumId w:val="991"/>
-  </w:num>
-  <w:num w:numId="1018">
-    <w:abstractNumId w:val="991"/>
-  </w:num>
-  <w:num w:numId="1019">
-    <w:abstractNumId w:val="991"/>
-  </w:num>
-  <w:num w:numId="1020">
-    <w:abstractNumId w:val="991"/>
-  </w:num>
-  <w:num w:numId="1021">
-    <w:abstractNumId w:val="991"/>
-  </w:num>
-  <w:num w:numId="1022">
-    <w:abstractNumId w:val="991"/>
-  </w:num>
-  <w:num w:numId="1023">
-    <w:abstractNumId w:val="991"/>
-  </w:num>
-  <w:num w:numId="1024">
-    <w:abstractNumId w:val="991"/>
-  </w:num>
-  <w:num w:numId="1025">
-    <w:abstractNumId w:val="991"/>
-  </w:num>
-  <w:num w:numId="1026">
-    <w:abstractNumId w:val="991"/>
-  </w:num>
-  <w:num w:numId="1027">
-    <w:abstractNumId w:val="991"/>
-  </w:num>
-  <w:num w:numId="1028">
-    <w:abstractNumId w:val="991"/>
-  </w:num>
-  <w:num w:numId="1029">
-    <w:abstractNumId w:val="991"/>
-  </w:num>
-  <w:num w:numId="1030">
-    <w:abstractNumId w:val="991"/>
-  </w:num>
-  <w:num w:numId="1031">
-    <w:abstractNumId w:val="991"/>
-  </w:num>
-  <w:num w:numId="1032">
-    <w:abstractNumId w:val="991"/>
-  </w:num>
-  <w:num w:numId="1033">
-    <w:abstractNumId w:val="991"/>
-  </w:num>
-  <w:num w:numId="1034">
-    <w:abstractNumId w:val="991"/>
-  </w:num>
-  <w:num w:numId="1035">
-    <w:abstractNumId w:val="991"/>
-  </w:num>
-  <w:num w:numId="1036">
-    <w:abstractNumId w:val="991"/>
-  </w:num>
-  <w:num w:numId="1037">
-    <w:abstractNumId w:val="991"/>
-  </w:num>
-  <w:num w:numId="1038">
-    <w:abstractNumId w:val="991"/>
-  </w:num>
-  <w:num w:numId="1039">
-    <w:abstractNumId w:val="99201"/>
+  <w:num w:numId="2">
+    <w:abstractNumId w:val="2"/>
+  </w:num>
+  <w:num w:numId="3">
+    <w:abstractNumId w:val="2"/>
+  </w:num>
+  <w:num w:numId="4">
+    <w:abstractNumId w:val="2"/>
+  </w:num>
+  <w:num w:numId="5">
+    <w:abstractNumId w:val="2"/>
+  </w:num>
+  <w:num w:numId="6">
+    <w:abstractNumId w:val="2"/>
+  </w:num>
+  <w:num w:numId="7">
+    <w:abstractNumId w:val="2"/>
+  </w:num>
+  <w:num w:numId="8">
+    <w:abstractNumId w:val="2"/>
+  </w:num>
+  <w:num w:numId="9">
+    <w:abstractNumId w:val="2"/>
+  </w:num>
+  <w:num w:numId="10">
+    <w:abstractNumId w:val="2"/>
+  </w:num>
+  <w:num w:numId="11">
+    <w:abstractNumId w:val="2"/>
+  </w:num>
+  <w:num w:numId="12">
+    <w:abstractNumId w:val="2"/>
+  </w:num>
+  <w:num w:numId="13">
+    <w:abstractNumId w:val="2"/>
+  </w:num>
+  <w:num w:numId="14">
+    <w:abstractNumId w:val="2"/>
+  </w:num>
+  <w:num w:numId="15">
+    <w:abstractNumId w:val="2"/>
+  </w:num>
+  <w:num w:numId="16">
+    <w:abstractNumId w:val="2"/>
+  </w:num>
+  <w:num w:numId="17">
+    <w:abstractNumId w:val="2"/>
+  </w:num>
+  <w:num w:numId="18">
+    <w:abstractNumId w:val="2"/>
+  </w:num>
+  <w:num w:numId="19">
+    <w:abstractNumId w:val="2"/>
+  </w:num>
+  <w:num w:numId="20">
+    <w:abstractNumId w:val="2"/>
+  </w:num>
+  <w:num w:numId="21">
+    <w:abstractNumId w:val="2"/>
+  </w:num>
+  <w:num w:numId="22">
+    <w:abstractNumId w:val="2"/>
+  </w:num>
+  <w:num w:numId="23">
+    <w:abstractNumId w:val="2"/>
+  </w:num>
+  <w:num w:numId="24">
+    <w:abstractNumId w:val="2"/>
+  </w:num>
+  <w:num w:numId="25">
+    <w:abstractNumId w:val="2"/>
+  </w:num>
+  <w:num w:numId="26">
+    <w:abstractNumId w:val="2"/>
+  </w:num>
+  <w:num w:numId="27">
+    <w:abstractNumId w:val="2"/>
+  </w:num>
+  <w:num w:numId="28">
+    <w:abstractNumId w:val="2"/>
+  </w:num>
+  <w:num w:numId="29">
+    <w:abstractNumId w:val="2"/>
+  </w:num>
+  <w:num w:numId="30">
+    <w:abstractNumId w:val="2"/>
+  </w:num>
+  <w:num w:numId="31">
+    <w:abstractNumId w:val="2"/>
+  </w:num>
+  <w:num w:numId="32">
+    <w:abstractNumId w:val="2"/>
+  </w:num>
+  <w:num w:numId="33">
+    <w:abstractNumId w:val="2"/>
+  </w:num>
+  <w:num w:numId="34">
+    <w:abstractNumId w:val="2"/>
+  </w:num>
+  <w:num w:numId="35">
+    <w:abstractNumId w:val="2"/>
+  </w:num>
+  <w:num w:numId="36">
+    <w:abstractNumId w:val="2"/>
+  </w:num>
+  <w:num w:numId="37">
+    <w:abstractNumId w:val="2"/>
+  </w:num>
+  <w:num w:numId="38">
+    <w:abstractNumId w:val="2"/>
+  </w:num>
+  <w:num w:numId="39">
+    <w:abstractNumId w:val="2"/>
+  </w:num>
+  <w:num w:numId="40">
+    <w:abstractNumId w:val="3"/>
     <w:lvlOverride w:ilvl="0">
       <w:startOverride w:val="1"/>
     </w:lvlOverride>
@@ -2600,35 +2450,35 @@
       <w:startOverride w:val="1"/>
     </w:lvlOverride>
   </w:num>
-  <w:num w:numId="1040">
-    <w:abstractNumId w:val="991"/>
-  </w:num>
-  <w:num w:numId="1041">
-    <w:abstractNumId w:val="991"/>
-  </w:num>
-  <w:num w:numId="1042">
-    <w:abstractNumId w:val="991"/>
-  </w:num>
-  <w:num w:numId="1043">
-    <w:abstractNumId w:val="991"/>
-  </w:num>
-  <w:num w:numId="1044">
-    <w:abstractNumId w:val="991"/>
-  </w:num>
-  <w:num w:numId="1045">
-    <w:abstractNumId w:val="991"/>
-  </w:num>
-  <w:num w:numId="1046">
-    <w:abstractNumId w:val="991"/>
-  </w:num>
-  <w:num w:numId="1047">
-    <w:abstractNumId w:val="991"/>
-  </w:num>
-  <w:num w:numId="1048">
-    <w:abstractNumId w:val="991"/>
-  </w:num>
-  <w:num w:numId="1049">
-    <w:abstractNumId w:val="991"/>
+  <w:num w:numId="41">
+    <w:abstractNumId w:val="2"/>
+  </w:num>
+  <w:num w:numId="42">
+    <w:abstractNumId w:val="2"/>
+  </w:num>
+  <w:num w:numId="43">
+    <w:abstractNumId w:val="2"/>
+  </w:num>
+  <w:num w:numId="44">
+    <w:abstractNumId w:val="2"/>
+  </w:num>
+  <w:num w:numId="45">
+    <w:abstractNumId w:val="2"/>
+  </w:num>
+  <w:num w:numId="46">
+    <w:abstractNumId w:val="2"/>
+  </w:num>
+  <w:num w:numId="47">
+    <w:abstractNumId w:val="2"/>
+  </w:num>
+  <w:num w:numId="48">
+    <w:abstractNumId w:val="2"/>
+  </w:num>
+  <w:num w:numId="49">
+    <w:abstractNumId w:val="2"/>
+  </w:num>
+  <w:num w:numId="50">
+    <w:abstractNumId w:val="2"/>
   </w:num>
 </w:numbering>
 </file>
@@ -2654,25 +2504,13 @@
   <w:style w:type="paragraph" w:default="1" w:styleId="Normal">
     <w:name w:val="Normal"/>
     <w:qFormat/>
-  </w:style>
-  <w:style w:type="paragraph" w:styleId="BodyText">
-    <w:name w:val="Body Text"/>
-    <w:basedOn w:val="Normal"/>
-    <w:link w:val="BodyTextChar"/>
     <w:pPr>
       <w:spacing w:before="180" w:after="180"/>
     </w:pPr>
-    <w:qFormat/>
-  </w:style>
-  <w:style w:type="paragraph" w:customStyle="1" w:styleId="FirstParagraph">
-    <w:name w:val="First Paragraph"/>
-    <w:basedOn w:val="BodyText"/>
-    <w:next w:val="BodyText"/>
-    <w:qFormat/>
-  </w:style>
-  <w:style w:type="paragraph" w:customStyle="1" w:styleId="Compact">
+  </w:style>
+  <w:style w:type="paragraph" w:styleId="Compact">
     <w:name w:val="Compact"/>
-    <w:basedOn w:val="BodyText"/>
+    <w:basedOn w:val="Normal"/>
     <w:qFormat/>
     <w:pPr>
       <w:spacing w:before="36" w:after="36"/>
@@ -2681,7 +2519,7 @@
   <w:style w:type="paragraph" w:styleId="Title">
     <w:name w:val="Title"/>
     <w:basedOn w:val="Normal"/>
-    <w:next w:val="BodyText"/>
+    <w:next w:val="Normal"/>
     <w:qFormat/>
     <w:pPr>
       <w:keepNext/>
@@ -2698,25 +2536,9 @@
       <w:szCs w:val="36"/>
     </w:rPr>
   </w:style>
-  <w:style w:type="paragraph" w:styleId="Subtitle">
-    <w:name w:val="Subtitle"/>
-    <w:basedOn w:val="Title"/>
-    <w:next w:val="BodyText"/>
-    <w:qFormat/>
-    <w:pPr>
-      <w:keepNext/>
-      <w:keepLines/>
-      <w:spacing w:before="240" w:after="240"/>
-      <w:jc w:val="center"/>
-    </w:pPr>
-    <w:rPr>
-      <w:sz w:val="30"/>
-      <w:szCs w:val="30"/>
-    </w:rPr>
-  </w:style>
-  <w:style w:type="paragraph" w:customStyle="1" w:styleId="Author">
-    <w:name w:val="Author"/>
-    <w:next w:val="BodyText"/>
+  <w:style w:type="paragraph" w:styleId="Authors">
+    <w:name w:val="Authors"/>
+    <w:next w:val="Normal"/>
     <w:qFormat/>
     <w:pPr>
       <w:keepNext/>
@@ -2726,7 +2548,7 @@
   </w:style>
   <w:style w:type="paragraph" w:styleId="Date">
     <w:name w:val="Date"/>
-    <w:next w:val="BodyText"/>
+    <w:next w:val="Normal"/>
     <w:qFormat/>
     <w:pPr>
       <w:keepNext/>
@@ -2734,33 +2556,10 @@
       <w:jc w:val="center"/>
     </w:pPr>
   </w:style>
-  <w:style w:type="paragraph" w:customStyle="1" w:styleId="Abstract">
-    <w:name w:val="Abstract"/>
-    <w:basedOn w:val="Normal"/>
-    <w:next w:val="BodyText"/>
-    <w:qFormat/>
-    <w:pPr>
-      <w:keepNext/>
-      <w:keepLines/>
-      <w:spacing w:before="300" w:after="300"/>
-    </w:pPr>
-    <w:rPr>
-      <w:sz w:val="20"/>
-      <w:szCs w:val="20"/>
-    </w:rPr>
-  </w:style>
-  <w:style w:type="paragraph" w:styleId="Bibliography">
-    <w:name w:val="Bibliography"/>
-    <w:basedOn w:val="Normal"/>
-    <w:next w:val="Bibliography"/>
-    <w:qFormat/>
-    <w:pPr/>
-    <w:rPr/>
-  </w:style>
   <w:style w:type="paragraph" w:styleId="Heading1">
     <w:name w:val="Heading 1"/>
     <w:basedOn w:val="Normal"/>
-    <w:next w:val="BodyText"/>
+    <w:next w:val="Normal"/>
     <w:uiPriority w:val="9"/>
     <w:qFormat/>
     <w:pPr>
@@ -2774,14 +2573,14 @@
       <w:b/>
       <w:bCs/>
       <w:color w:val="345A8A" w:themeColor="accent1" w:themeShade="B5"/>
-      <w:sz w:val="32"/>
-      <w:szCs w:val="32"/>
+      <w:sz w:val="36"/>
+      <w:szCs w:val="36"/>
     </w:rPr>
   </w:style>
   <w:style w:type="paragraph" w:styleId="Heading2">
     <w:name w:val="Heading 2"/>
     <w:basedOn w:val="Normal"/>
-    <w:next w:val="BodyText"/>
+    <w:next w:val="Normal"/>
     <w:uiPriority w:val="9"/>
     <w:unhideWhenUsed/>
     <w:qFormat/>
@@ -2803,7 +2602,7 @@
   <w:style w:type="paragraph" w:styleId="Heading3">
     <w:name w:val="Heading 3"/>
     <w:basedOn w:val="Normal"/>
-    <w:next w:val="BodyText"/>
+    <w:next w:val="Normal"/>
     <w:uiPriority w:val="9"/>
     <w:unhideWhenUsed/>
     <w:qFormat/>
@@ -2811,7 +2610,7 @@
       <w:keepNext/>
       <w:keepLines/>
       <w:spacing w:before="200" w:after="0"/>
-      <w:outlineLvl w:val="2"/>
+      <w:outlineLvl w:val="1"/>
     </w:pPr>
     <w:rPr>
       <w:rFonts w:asciiTheme="majorHAnsi" w:eastAsiaTheme="majorEastAsia" w:hAnsiTheme="majorHAnsi" w:cstheme="majorBidi"/>
@@ -2825,7 +2624,7 @@
   <w:style w:type="paragraph" w:styleId="Heading4">
     <w:name w:val="Heading 4"/>
     <w:basedOn w:val="Normal"/>
-    <w:next w:val="BodyText"/>
+    <w:next w:val="Normal"/>
     <w:uiPriority w:val="9"/>
     <w:unhideWhenUsed/>
     <w:qFormat/>
@@ -2833,7 +2632,7 @@
       <w:keepNext/>
       <w:keepLines/>
       <w:spacing w:before="200" w:after="0"/>
-      <w:outlineLvl w:val="3"/>
+      <w:outlineLvl w:val="1"/>
     </w:pPr>
     <w:rPr>
       <w:rFonts w:asciiTheme="majorHAnsi" w:eastAsiaTheme="majorEastAsia" w:hAnsiTheme="majorHAnsi" w:cstheme="majorBidi"/>
@@ -2847,7 +2646,7 @@
   <w:style w:type="paragraph" w:styleId="Heading5">
     <w:name w:val="Heading 5"/>
     <w:basedOn w:val="Normal"/>
-    <w:next w:val="BodyText"/>
+    <w:next w:val="Normal"/>
     <w:uiPriority w:val="9"/>
     <w:unhideWhenUsed/>
     <w:qFormat/>
@@ -2855,7 +2654,7 @@
       <w:keepNext/>
       <w:keepLines/>
       <w:spacing w:before="200" w:after="0"/>
-      <w:outlineLvl w:val="4"/>
+      <w:outlineLvl w:val="1"/>
     </w:pPr>
     <w:rPr>
       <w:rFonts w:asciiTheme="majorHAnsi" w:eastAsiaTheme="majorEastAsia" w:hAnsiTheme="majorHAnsi" w:cstheme="majorBidi"/>
@@ -2866,36 +2665,15 @@
       <w:szCs w:val="24"/>
     </w:rPr>
   </w:style>
-  <w:style w:type="paragraph" w:styleId="Heading6">
-    <w:name w:val="Heading 6"/>
+  <w:style w:type="paragraph" w:styleId="BlockQuote">
+    <w:name w:val="Block Quote"/>
     <w:basedOn w:val="Normal"/>
-    <w:next w:val="BodyText"/>
-    <w:uiPriority w:val="9"/>
-    <w:unhideWhenUsed/>
-    <w:qFormat/>
-    <w:pPr>
-      <w:keepNext/>
-      <w:keepLines/>
-      <w:spacing w:before="200" w:after="0"/>
-      <w:outlineLvl w:val="5"/>
-    </w:pPr>
-    <w:rPr>
-      <w:rFonts w:asciiTheme="majorHAnsi" w:eastAsiaTheme="majorEastAsia" w:hAnsiTheme="majorHAnsi" w:cstheme="majorBidi"/>
-      <w:color w:val="4F81BD" w:themeColor="accent1"/>
-      <w:sz w:val="24"/>
-      <w:szCs w:val="24"/>
-    </w:rPr>
-  </w:style>
-  <w:style w:type="paragraph" w:styleId="BlockText">
-    <w:name w:val="Block Text"/>
-    <w:basedOn w:val="BodyText"/>
-    <w:next w:val="BodyText"/>
+    <w:next w:val="Normal"/>
     <w:uiPriority w:val="9"/>
     <w:unhideWhenUsed/>
     <w:qFormat/>
     <w:pPr>
       <w:spacing w:before="100" w:after="100"/>
-      <w:ind w:firstLine="0"/>
     </w:pPr>
     <w:rPr>
       <w:rFonts w:asciiTheme="majorHAnsi" w:eastAsiaTheme="majorEastAsia" w:hAnsiTheme="majorHAnsi" w:cstheme="majorBidi"/>
@@ -2903,14 +2681,6 @@
       <w:sz w:val="20"/>
       <w:szCs w:val="20"/>
     </w:rPr>
-  </w:style>
-  <w:style w:type="paragraph" w:styleId="FootnoteText">
-    <w:name w:val="Footnote Text"/>
-    <w:basedOn w:val="Normal"/>
-    <w:next w:val="FootnoteText"/>
-    <w:uiPriority w:val="9"/>
-    <w:unhideWhenUsed/>
-    <w:qFormat/>
   </w:style>
   <w:style w:type="character" w:default="1" w:styleId="DefaultParagraphFont">
     <w:name w:val="Default Paragraph Font"/>
@@ -2932,7 +2702,7 @@
       </w:tblCellMar>
     </w:tblPr>
   </w:style>
-  <w:style w:type="paragraph" w:customStyle="1" w:styleId="DefinitionTerm">
+  <w:style w:type="paragraph" w:styleId="DefinitionTerm">
     <w:name w:val="Definition Term"/>
     <w:basedOn w:val="Normal"/>
     <w:next w:val="Definition"/>
@@ -2945,12 +2715,20 @@
       <w:b/>
     </w:rPr>
   </w:style>
-  <w:style w:type="paragraph" w:customStyle="1" w:styleId="Definition">
+  <w:style w:type="paragraph" w:styleId="Definition">
     <w:name w:val="Definition"/>
     <w:basedOn w:val="Normal"/>
   </w:style>
-  <w:style w:type="paragraph" w:styleId="Caption">
-    <w:name w:val="Caption"/>
+  <w:style w:type="paragraph" w:styleId="BodyText">
+    <w:name w:val="Body Text"/>
+    <w:basedOn w:val="Normal"/>
+    <w:link w:val="BodyTextChar"/>
+    <w:pPr>
+      <w:spacing w:after="120"/>
+    </w:pPr>
+  </w:style>
+  <w:style w:type="paragraph" w:styleId="TableCaption">
+    <w:name w:val="Table Caption"/>
     <w:basedOn w:val="Normal"/>
     <w:link w:val="BodyTextChar"/>
     <w:pPr>
@@ -2960,27 +2738,16 @@
       <w:i/>
     </w:rPr>
   </w:style>
-  <w:style w:type="paragraph" w:customStyle="1" w:styleId="TableCaption">
-    <w:name w:val="Table Caption"/>
-    <w:basedOn w:val="Caption"/>
+  <w:style w:type="paragraph" w:styleId="ImageCaption">
+    <w:name w:val="Image Caption"/>
+    <w:basedOn w:val="Normal"/>
+    <w:link w:val="BodyTextChar"/>
     <w:pPr>
-      <w:keepNext/>
+      <w:spacing w:before="0" w:after="120"/>
     </w:pPr>
-  </w:style>
-  <w:style w:type="paragraph" w:customStyle="1" w:styleId="ImageCaption">
-    <w:name w:val="Image Caption"/>
-    <w:basedOn w:val="Caption"/>
-  </w:style>
-  <w:style w:type="paragraph" w:customStyle="1" w:styleId="Figure">
-    <w:name w:val="Figure"/>
-    <w:basedOn w:val="Normal"/>
-  </w:style>
-  <w:style w:type="paragraph" w:customStyle="1" w:styleId="FigureWithCaption">
-    <w:name w:val="Figure with Caption"/>
-    <w:basedOn w:val="Figure"/>
-    <w:pPr>
-      <w:keepNext/>
-    </w:pPr>
+    <w:rPr>
+      <w:i/>
+    </w:rPr>
   </w:style>
   <w:style w:type="character" w:customStyle="1" w:styleId="BodyTextChar">
     <w:name w:val="Body Text Char"/>
@@ -2995,36 +2762,18 @@
       <w:sz w:val="22"/>
     </w:rPr>
   </w:style>
-  <w:style w:type="character" w:styleId="FootnoteReference">
-    <w:name w:val="Footnote Reference"/>
+  <w:style w:type="character" w:customStyle="1" w:styleId="FootnoteRef">
+    <w:name w:val="Footnote Ref"/>
     <w:basedOn w:val="BodyTextChar"/>
     <w:rPr>
       <w:vertAlign w:val="superscript"/>
     </w:rPr>
   </w:style>
-  <w:style w:type="character" w:styleId="Hyperlink">
-    <w:name w:val="Hyperlink"/>
+  <w:style w:type="character" w:customStyle="1" w:styleId="Link">
+    <w:name w:val="Link"/>
     <w:basedOn w:val="BodyTextChar"/>
     <w:rPr>
       <w:color w:val="4F81BD" w:themeColor="accent1"/>
-    </w:rPr>
-  </w:style>
-  <w:style w:type="paragraph" w:styleId="TOCHeading">
-    <w:name w:val="TOC Heading"/>
-    <w:basedOn w:val="Heading1"/>
-    <w:next w:val="BodyText"/>
-    <w:uiPriority w:val="39"/>
-    <w:unhideWhenUsed/>
-    <w:qFormat/>
-    <w:pPr>
-      <w:spacing w:before="240" w:line="259" w:lineRule="auto"/>
-      <w:outlineLvl w:val="9"/>
-    </w:pPr>
-    <w:rPr>
-      <w:rFonts w:asciiTheme="majorHAnsi" w:eastAsiaTheme="majorEastAsia" w:hAnsiTheme="majorHAnsi" w:cstheme="majorBidi"/>
-      <w:b w:val="0"/>
-      <w:bCs w:val="0"/>
-      <w:color w:val="365F91" w:themeColor="accent1" w:themeShade="BF"/>
     </w:rPr>
   </w:style>
   <w:style w:type="paragraph" w:customStyle="1" w:styleId="SourceCode">
@@ -3071,13 +2820,6 @@
       <w:color w:val="40a070"/>
     </w:rPr>
   </w:style>
-  <w:style w:type="character" w:customStyle="1" w:styleId="ConstantTok">
-    <w:name w:val="ConstantTok"/>
-    <w:basedOn w:val="VerbatimChar"/>
-    <w:rPr>
-      <w:color w:val="880000"/>
-    </w:rPr>
-  </w:style>
   <w:style w:type="character" w:customStyle="1" w:styleId="CharTok">
     <w:name w:val="CharTok"/>
     <w:basedOn w:val="VerbatimChar"/>
@@ -3085,38 +2827,12 @@
       <w:color w:val="4070a0"/>
     </w:rPr>
   </w:style>
-  <w:style w:type="character" w:customStyle="1" w:styleId="SpecialCharTok">
-    <w:name w:val="SpecialCharTok"/>
-    <w:basedOn w:val="VerbatimChar"/>
-    <w:rPr>
-      <w:color w:val="4070a0"/>
-    </w:rPr>
-  </w:style>
   <w:style w:type="character" w:customStyle="1" w:styleId="StringTok">
     <w:name w:val="StringTok"/>
     <w:basedOn w:val="VerbatimChar"/>
     <w:rPr>
       <w:color w:val="4070a0"/>
     </w:rPr>
-  </w:style>
-  <w:style w:type="character" w:customStyle="1" w:styleId="VerbatimStringTok">
-    <w:name w:val="VerbatimStringTok"/>
-    <w:basedOn w:val="VerbatimChar"/>
-    <w:rPr>
-      <w:color w:val="4070a0"/>
-    </w:rPr>
-  </w:style>
-  <w:style w:type="character" w:customStyle="1" w:styleId="SpecialStringTok">
-    <w:name w:val="SpecialStringTok"/>
-    <w:basedOn w:val="VerbatimChar"/>
-    <w:rPr>
-      <w:color w:val="bb6688"/>
-    </w:rPr>
-  </w:style>
-  <w:style w:type="character" w:customStyle="1" w:styleId="ImportTok">
-    <w:name w:val="ImportTok"/>
-    <w:basedOn w:val="VerbatimChar"/>
-    <w:rPr/>
   </w:style>
   <w:style w:type="character" w:customStyle="1" w:styleId="CommentTok">
     <w:name w:val="CommentTok"/>
@@ -3126,113 +2842,11 @@
       <w:i/>
     </w:rPr>
   </w:style>
-  <w:style w:type="character" w:customStyle="1" w:styleId="DocumentationTok">
-    <w:name w:val="DocumentationTok"/>
-    <w:basedOn w:val="VerbatimChar"/>
-    <w:rPr>
-      <w:color w:val="ba2121"/>
-      <w:i/>
-    </w:rPr>
-  </w:style>
-  <w:style w:type="character" w:customStyle="1" w:styleId="AnnotationTok">
-    <w:name w:val="AnnotationTok"/>
-    <w:basedOn w:val="VerbatimChar"/>
-    <w:rPr>
-      <w:color w:val="60a0b0"/>
-      <w:b/>
-      <w:i/>
-    </w:rPr>
-  </w:style>
-  <w:style w:type="character" w:customStyle="1" w:styleId="CommentVarTok">
-    <w:name w:val="CommentVarTok"/>
-    <w:basedOn w:val="VerbatimChar"/>
-    <w:rPr>
-      <w:color w:val="60a0b0"/>
-      <w:b/>
-      <w:i/>
-    </w:rPr>
-  </w:style>
   <w:style w:type="character" w:customStyle="1" w:styleId="OtherTok">
     <w:name w:val="OtherTok"/>
     <w:basedOn w:val="VerbatimChar"/>
     <w:rPr>
       <w:color w:val="007020"/>
-    </w:rPr>
-  </w:style>
-  <w:style w:type="character" w:customStyle="1" w:styleId="FunctionTok">
-    <w:name w:val="FunctionTok"/>
-    <w:basedOn w:val="VerbatimChar"/>
-    <w:rPr>
-      <w:color w:val="06287e"/>
-    </w:rPr>
-  </w:style>
-  <w:style w:type="character" w:customStyle="1" w:styleId="VariableTok">
-    <w:name w:val="VariableTok"/>
-    <w:basedOn w:val="VerbatimChar"/>
-    <w:rPr>
-      <w:color w:val="19177c"/>
-    </w:rPr>
-  </w:style>
-  <w:style w:type="character" w:customStyle="1" w:styleId="ControlFlowTok">
-    <w:name w:val="ControlFlowTok"/>
-    <w:basedOn w:val="VerbatimChar"/>
-    <w:rPr>
-      <w:color w:val="007020"/>
-      <w:b/>
-    </w:rPr>
-  </w:style>
-  <w:style w:type="character" w:customStyle="1" w:styleId="OperatorTok">
-    <w:name w:val="OperatorTok"/>
-    <w:basedOn w:val="VerbatimChar"/>
-    <w:rPr>
-      <w:color w:val="666666"/>
-    </w:rPr>
-  </w:style>
-  <w:style w:type="character" w:customStyle="1" w:styleId="BuiltInTok">
-    <w:name w:val="BuiltInTok"/>
-    <w:basedOn w:val="VerbatimChar"/>
-    <w:rPr/>
-  </w:style>
-  <w:style w:type="character" w:customStyle="1" w:styleId="ExtensionTok">
-    <w:name w:val="ExtensionTok"/>
-    <w:basedOn w:val="VerbatimChar"/>
-    <w:rPr/>
-  </w:style>
-  <w:style w:type="character" w:customStyle="1" w:styleId="PreprocessorTok">
-    <w:name w:val="PreprocessorTok"/>
-    <w:basedOn w:val="VerbatimChar"/>
-    <w:rPr>
-      <w:color w:val="bc7a00"/>
-    </w:rPr>
-  </w:style>
-  <w:style w:type="character" w:customStyle="1" w:styleId="AttributeTok">
-    <w:name w:val="AttributeTok"/>
-    <w:basedOn w:val="VerbatimChar"/>
-    <w:rPr>
-      <w:color w:val="7d9029"/>
-    </w:rPr>
-  </w:style>
-  <w:style w:type="character" w:customStyle="1" w:styleId="RegionMarkerTok">
-    <w:name w:val="RegionMarkerTok"/>
-    <w:basedOn w:val="VerbatimChar"/>
-    <w:rPr/>
-  </w:style>
-  <w:style w:type="character" w:customStyle="1" w:styleId="InformationTok">
-    <w:name w:val="InformationTok"/>
-    <w:basedOn w:val="VerbatimChar"/>
-    <w:rPr>
-      <w:color w:val="60a0b0"/>
-      <w:b/>
-      <w:i/>
-    </w:rPr>
-  </w:style>
-  <w:style w:type="character" w:customStyle="1" w:styleId="WarningTok">
-    <w:name w:val="WarningTok"/>
-    <w:basedOn w:val="VerbatimChar"/>
-    <w:rPr>
-      <w:color w:val="60a0b0"/>
-      <w:b/>
-      <w:i/>
     </w:rPr>
   </w:style>
   <w:style w:type="character" w:customStyle="1" w:styleId="AlertTok">
@@ -3242,6 +2856,18 @@
       <w:color w:val="ff0000"/>
       <w:b/>
     </w:rPr>
+  </w:style>
+  <w:style w:type="character" w:customStyle="1" w:styleId="FunctionTok">
+    <w:name w:val="FunctionTok"/>
+    <w:basedOn w:val="VerbatimChar"/>
+    <w:rPr>
+      <w:color w:val="06287e"/>
+    </w:rPr>
+  </w:style>
+  <w:style w:type="character" w:customStyle="1" w:styleId="RegionMarkerTok">
+    <w:name w:val="RegionMarkerTok"/>
+    <w:basedOn w:val="VerbatimChar"/>
+    <w:rPr/>
   </w:style>
   <w:style w:type="character" w:customStyle="1" w:styleId="ErrorTok">
     <w:name w:val="ErrorTok"/>
